--- a/Доки/ПЗ.docx
+++ b/Доки/ПЗ.docx
@@ -132,21 +132,7 @@
               <w:rPr>
                 <w:rFonts w:ascii="Times New Roman" w:hAnsi="Times New Roman" w:cs="Times New Roman"/>
               </w:rPr>
-              <w:t xml:space="preserve">Младший научный сотрудник Международной научно-учебной лаборатории интеллектуальных систем и структурного анализа, канд. </w:t>
-            </w:r>
-            <w:proofErr w:type="spellStart"/>
-            <w:r>
-              <w:rPr>
-                <w:rFonts w:ascii="Times New Roman" w:hAnsi="Times New Roman" w:cs="Times New Roman"/>
-              </w:rPr>
-              <w:t>Техн</w:t>
-            </w:r>
-            <w:proofErr w:type="spellEnd"/>
-            <w:r>
-              <w:rPr>
-                <w:rFonts w:ascii="Times New Roman" w:hAnsi="Times New Roman" w:cs="Times New Roman"/>
-              </w:rPr>
-              <w:t>. наук</w:t>
+              <w:t>Младший научный сотрудник Международной научно-учебной лаборатории интеллектуальных систем и структурного анализа, канд. Техн. наук</w:t>
             </w:r>
           </w:p>
           <w:p>
@@ -252,34 +238,7 @@
                 <w:rFonts w:ascii="Times New Roman" w:hAnsi="Times New Roman" w:cs="Times New Roman"/>
               </w:rPr>
               <w:br/>
-            </w:r>
-            <w:proofErr w:type="spellStart"/>
-            <w:r>
-              <w:rPr>
-                <w:rFonts w:ascii="Times New Roman" w:hAnsi="Times New Roman" w:cs="Times New Roman"/>
-              </w:rPr>
-              <w:t>проф</w:t>
-            </w:r>
-            <w:proofErr w:type="spellEnd"/>
-            <w:r>
-              <w:rPr>
-                <w:rFonts w:ascii="Times New Roman" w:hAnsi="Times New Roman" w:cs="Times New Roman"/>
-              </w:rPr>
-              <w:t xml:space="preserve">, канд. </w:t>
-            </w:r>
-            <w:proofErr w:type="spellStart"/>
-            <w:r>
-              <w:rPr>
-                <w:rFonts w:ascii="Times New Roman" w:hAnsi="Times New Roman" w:cs="Times New Roman"/>
-              </w:rPr>
-              <w:t>техн</w:t>
-            </w:r>
-            <w:proofErr w:type="spellEnd"/>
-            <w:r>
-              <w:rPr>
-                <w:rFonts w:ascii="Times New Roman" w:hAnsi="Times New Roman" w:cs="Times New Roman"/>
-              </w:rPr>
-              <w:t>. наук</w:t>
+              <w:t>проф, канд. техн. наук</w:t>
             </w:r>
           </w:p>
           <w:p>
@@ -294,21 +253,7 @@
               <w:rPr>
                 <w:rFonts w:ascii="Times New Roman" w:hAnsi="Times New Roman" w:cs="Times New Roman"/>
               </w:rPr>
-              <w:t xml:space="preserve">________________ </w:t>
-            </w:r>
-            <w:proofErr w:type="gramStart"/>
-            <w:r>
-              <w:rPr>
-                <w:rFonts w:ascii="Times New Roman" w:hAnsi="Times New Roman" w:cs="Times New Roman"/>
-              </w:rPr>
-              <w:t>В.В.</w:t>
-            </w:r>
-            <w:proofErr w:type="gramEnd"/>
-            <w:r>
-              <w:rPr>
-                <w:rFonts w:ascii="Times New Roman" w:hAnsi="Times New Roman" w:cs="Times New Roman"/>
-              </w:rPr>
-              <w:t xml:space="preserve"> Шилов</w:t>
+              <w:t>________________ В.В. Шилов</w:t>
             </w:r>
           </w:p>
           <w:p>
@@ -500,25 +445,7 @@
                       <w:color w:val="000000"/>
                       <w:sz w:val="14"/>
                     </w:rPr>
-                    <w:t xml:space="preserve">Инв. № </w:t>
-                  </w:r>
-                  <w:proofErr w:type="spellStart"/>
-                  <w:r>
-                    <w:rPr>
-                      <w:rFonts w:ascii="Times New Roman" w:hAnsi="Times New Roman" w:cs="Times New Roman"/>
-                      <w:color w:val="000000"/>
-                      <w:sz w:val="14"/>
-                    </w:rPr>
-                    <w:t>дубл</w:t>
-                  </w:r>
-                  <w:proofErr w:type="spellEnd"/>
-                  <w:r>
-                    <w:rPr>
-                      <w:rFonts w:ascii="Times New Roman" w:hAnsi="Times New Roman" w:cs="Times New Roman"/>
-                      <w:color w:val="000000"/>
-                      <w:sz w:val="14"/>
-                    </w:rPr>
-                    <w:t>.</w:t>
+                    <w:t>Инв. № дубл.</w:t>
                   </w:r>
                 </w:p>
               </w:tc>
@@ -575,23 +502,13 @@
                       <w:sz w:val="14"/>
                     </w:rPr>
                   </w:pPr>
-                  <w:proofErr w:type="spellStart"/>
                   <w:r>
                     <w:rPr>
                       <w:rFonts w:ascii="Times New Roman" w:hAnsi="Times New Roman" w:cs="Times New Roman"/>
                       <w:color w:val="000000"/>
                       <w:sz w:val="14"/>
                     </w:rPr>
-                    <w:t>Взам</w:t>
-                  </w:r>
-                  <w:proofErr w:type="spellEnd"/>
-                  <w:r>
-                    <w:rPr>
-                      <w:rFonts w:ascii="Times New Roman" w:hAnsi="Times New Roman" w:cs="Times New Roman"/>
-                      <w:color w:val="000000"/>
-                      <w:sz w:val="14"/>
-                    </w:rPr>
-                    <w:t>. Инв. №</w:t>
+                    <w:t>Взам. Инв. №</w:t>
                   </w:r>
                 </w:p>
               </w:tc>
@@ -944,7 +861,6 @@
                 <w:b/>
                 <w:sz w:val="28"/>
                 <w:szCs w:val="28"/>
-                <w:lang w:val="en-US"/>
               </w:rPr>
               <w:t>81</w:t>
             </w:r>
@@ -1120,63 +1036,31 @@
                 <w:rFonts w:ascii="Times New Roman" w:hAnsi="Times New Roman" w:cs="Times New Roman"/>
                 <w:szCs w:val="28"/>
               </w:rPr>
-              <w:t xml:space="preserve">Точилина </w:t>
-            </w:r>
-            <w:proofErr w:type="gramStart"/>
+              <w:t>Точилина П.В</w:t>
+            </w:r>
             <w:r>
               <w:rPr>
                 <w:rFonts w:ascii="Times New Roman" w:hAnsi="Times New Roman" w:cs="Times New Roman"/>
                 <w:szCs w:val="28"/>
               </w:rPr>
-              <w:t>П.В</w:t>
-            </w:r>
-            <w:r>
+              <w:t>./</w:t>
+            </w:r>
+          </w:p>
+          <w:p>
+            <w:pPr>
+              <w:spacing w:after="0" w:line="240" w:lineRule="auto"/>
+              <w:jc w:val="right"/>
               <w:rPr>
                 <w:rFonts w:ascii="Times New Roman" w:hAnsi="Times New Roman" w:cs="Times New Roman"/>
                 <w:szCs w:val="28"/>
               </w:rPr>
-              <w:t>.</w:t>
-            </w:r>
-            <w:proofErr w:type="gramEnd"/>
+            </w:pPr>
             <w:r>
               <w:rPr>
                 <w:rFonts w:ascii="Times New Roman" w:hAnsi="Times New Roman" w:cs="Times New Roman"/>
                 <w:szCs w:val="28"/>
               </w:rPr>
-              <w:t>/</w:t>
-            </w:r>
-          </w:p>
-          <w:p>
-            <w:pPr>
-              <w:spacing w:after="0" w:line="240" w:lineRule="auto"/>
-              <w:jc w:val="right"/>
-              <w:rPr>
-                <w:rFonts w:ascii="Times New Roman" w:hAnsi="Times New Roman" w:cs="Times New Roman"/>
-                <w:szCs w:val="28"/>
-              </w:rPr>
-            </w:pPr>
-            <w:r>
-              <w:rPr>
-                <w:rFonts w:ascii="Times New Roman" w:hAnsi="Times New Roman" w:cs="Times New Roman"/>
-                <w:szCs w:val="28"/>
-              </w:rPr>
-              <w:t>«__</w:t>
-            </w:r>
-            <w:proofErr w:type="gramStart"/>
-            <w:r>
-              <w:rPr>
-                <w:rFonts w:ascii="Times New Roman" w:hAnsi="Times New Roman" w:cs="Times New Roman"/>
-                <w:szCs w:val="28"/>
-              </w:rPr>
-              <w:t>_»_</w:t>
-            </w:r>
-            <w:proofErr w:type="gramEnd"/>
-            <w:r>
-              <w:rPr>
-                <w:rFonts w:ascii="Times New Roman" w:hAnsi="Times New Roman" w:cs="Times New Roman"/>
-                <w:szCs w:val="28"/>
-              </w:rPr>
-              <w:t>_________20</w:t>
+              <w:t>«___»__________20</w:t>
             </w:r>
             <w:r>
               <w:rPr>
@@ -1363,8 +1247,12 @@
           <w:szCs w:val="32"/>
         </w:rPr>
         <w:sectPr>
-          <w:headerReference w:type="default" r:id="rId8"/>
-          <w:footerReference w:type="default" r:id="rId9"/>
+          <w:headerReference w:type="even" r:id="rId8"/>
+          <w:headerReference w:type="default" r:id="rId9"/>
+          <w:footerReference w:type="even" r:id="rId10"/>
+          <w:footerReference w:type="default" r:id="rId11"/>
+          <w:headerReference w:type="first" r:id="rId12"/>
+          <w:footerReference w:type="first" r:id="rId13"/>
           <w:pgSz w:w="11906" w:h="16838" w:code="9"/>
           <w:pgMar w:top="720" w:right="726" w:bottom="720" w:left="1134" w:header="624" w:footer="170" w:gutter="0"/>
           <w:pgNumType w:start="0"/>
@@ -1648,27 +1536,7 @@
                       <w:sz w:val="14"/>
                       <w:szCs w:val="14"/>
                     </w:rPr>
-                    <w:t xml:space="preserve">Инв. № </w:t>
-                  </w:r>
-                  <w:proofErr w:type="spellStart"/>
-                  <w:r>
-                    <w:rPr>
-                      <w:rFonts w:ascii="Times New Roman" w:hAnsi="Times New Roman" w:cs="Times New Roman"/>
-                      <w:color w:val="000000"/>
-                      <w:sz w:val="14"/>
-                      <w:szCs w:val="14"/>
-                    </w:rPr>
-                    <w:t>дубл</w:t>
-                  </w:r>
-                  <w:proofErr w:type="spellEnd"/>
-                  <w:r>
-                    <w:rPr>
-                      <w:rFonts w:ascii="Times New Roman" w:hAnsi="Times New Roman" w:cs="Times New Roman"/>
-                      <w:color w:val="000000"/>
-                      <w:sz w:val="14"/>
-                      <w:szCs w:val="14"/>
-                    </w:rPr>
-                    <w:t>.</w:t>
+                    <w:t>Инв. № дубл.</w:t>
                   </w:r>
                 </w:p>
               </w:tc>
@@ -1729,7 +1597,6 @@
                       <w:szCs w:val="14"/>
                     </w:rPr>
                   </w:pPr>
-                  <w:proofErr w:type="spellStart"/>
                   <w:r>
                     <w:rPr>
                       <w:rFonts w:ascii="Times New Roman" w:hAnsi="Times New Roman" w:cs="Times New Roman"/>
@@ -1737,17 +1604,7 @@
                       <w:sz w:val="14"/>
                       <w:szCs w:val="14"/>
                     </w:rPr>
-                    <w:t>Взам</w:t>
-                  </w:r>
-                  <w:proofErr w:type="spellEnd"/>
-                  <w:r>
-                    <w:rPr>
-                      <w:rFonts w:ascii="Times New Roman" w:hAnsi="Times New Roman" w:cs="Times New Roman"/>
-                      <w:color w:val="000000"/>
-                      <w:sz w:val="14"/>
-                      <w:szCs w:val="14"/>
-                    </w:rPr>
-                    <w:t>. Инв. №</w:t>
+                    <w:t>Взам. Инв. №</w:t>
                   </w:r>
                 </w:p>
               </w:tc>
@@ -2517,6 +2374,7 @@
       <w:sdtPr>
         <w:rPr>
           <w:rFonts w:asciiTheme="minorHAnsi" w:eastAsiaTheme="minorHAnsi" w:hAnsiTheme="minorHAnsi" w:cstheme="minorBidi"/>
+          <w:color w:val="000000" w:themeColor="text1"/>
           <w:sz w:val="22"/>
           <w:szCs w:val="22"/>
           <w:lang w:eastAsia="en-US"/>
@@ -2529,7 +2387,6 @@
       </w:sdtPr>
       <w:sdtEndPr>
         <w:rPr>
-          <w:color w:val="000000" w:themeColor="text1"/>
           <w:sz w:val="24"/>
           <w:szCs w:val="24"/>
         </w:rPr>
@@ -4969,11 +4826,9 @@
       <w:r>
         <w:t>Наименование программы – «Компьютерная игра в жанре головоломка» или «</w:t>
       </w:r>
-      <w:proofErr w:type="spellStart"/>
       <w:r>
         <w:t>The</w:t>
       </w:r>
-      <w:proofErr w:type="spellEnd"/>
       <w:r>
         <w:t xml:space="preserve"> </w:t>
       </w:r>
@@ -4983,19 +4838,15 @@
       <w:r>
         <w:t xml:space="preserve"> </w:t>
       </w:r>
-      <w:proofErr w:type="spellStart"/>
       <w:r>
         <w:t>Puzzle</w:t>
       </w:r>
-      <w:proofErr w:type="spellEnd"/>
       <w:r>
         <w:t xml:space="preserve"> </w:t>
       </w:r>
-      <w:proofErr w:type="spellStart"/>
       <w:r>
         <w:t>Game</w:t>
       </w:r>
-      <w:proofErr w:type="spellEnd"/>
       <w:r>
         <w:t>»</w:t>
       </w:r>
@@ -5186,23 +5037,7 @@
         </w:numPr>
       </w:pPr>
       <w:r>
-        <w:t xml:space="preserve">Запоминать прогресс игрока. Данные хранятся локально, используя </w:t>
-      </w:r>
-      <w:proofErr w:type="spellStart"/>
-      <w:r>
-        <w:t>json</w:t>
-      </w:r>
-      <w:proofErr w:type="spellEnd"/>
-      <w:r>
-        <w:t xml:space="preserve"> </w:t>
-      </w:r>
-      <w:proofErr w:type="spellStart"/>
-      <w:r>
-        <w:t>сериализацию</w:t>
-      </w:r>
-      <w:proofErr w:type="spellEnd"/>
-      <w:r>
-        <w:t>.</w:t>
+        <w:t>Запоминать прогресс игрока. Данные хранятся локально, используя json сериализацию.</w:t>
       </w:r>
     </w:p>
     <w:p>
@@ -5348,31 +5183,7 @@
         <w:t>написан</w:t>
       </w:r>
       <w:r>
-        <w:t xml:space="preserve"> в среде </w:t>
-      </w:r>
-      <w:proofErr w:type="spellStart"/>
-      <w:r>
-        <w:t>Microsoft</w:t>
-      </w:r>
-      <w:proofErr w:type="spellEnd"/>
-      <w:r>
-        <w:t xml:space="preserve"> </w:t>
-      </w:r>
-      <w:proofErr w:type="spellStart"/>
-      <w:r>
-        <w:t>Visual</w:t>
-      </w:r>
-      <w:proofErr w:type="spellEnd"/>
-      <w:r>
-        <w:t xml:space="preserve"> </w:t>
-      </w:r>
-      <w:proofErr w:type="spellStart"/>
-      <w:r>
-        <w:t>Studio</w:t>
-      </w:r>
-      <w:proofErr w:type="spellEnd"/>
-      <w:r>
-        <w:t xml:space="preserve"> 2019.  Выбор </w:t>
+        <w:t xml:space="preserve"> в среде Microsoft Visual Studio 2019.  Выбор </w:t>
       </w:r>
       <w:r>
         <w:rPr>
@@ -5667,14 +5478,12 @@
         <w:tab/>
         <w:t xml:space="preserve">Объект персонажа имеет компонент </w:t>
       </w:r>
-      <w:proofErr w:type="spellStart"/>
       <w:r>
         <w:rPr>
           <w:lang w:val="en-US"/>
         </w:rPr>
         <w:t>Rigidbody</w:t>
       </w:r>
-      <w:proofErr w:type="spellEnd"/>
       <w:r>
         <w:t>2</w:t>
       </w:r>
@@ -6354,7 +6163,21 @@
           <w:color w:val="000000"/>
           <w:shd w:val="clear" w:color="auto" w:fill="FFFFFF"/>
         </w:rPr>
-        <w:t>600.</w:t>
+        <w:t>600</w:t>
+      </w:r>
+      <w:r>
+        <w:rPr>
+          <w:color w:val="000000"/>
+          <w:shd w:val="clear" w:color="auto" w:fill="FFFFFF"/>
+        </w:rPr>
+        <w:t xml:space="preserve"> точек</w:t>
+      </w:r>
+      <w:r>
+        <w:rPr>
+          <w:color w:val="000000"/>
+          <w:shd w:val="clear" w:color="auto" w:fill="FFFFFF"/>
+        </w:rPr>
+        <w:t>.</w:t>
       </w:r>
     </w:p>
     <w:p>
@@ -6389,19 +6212,34 @@
         <w:t xml:space="preserve">Операционная система </w:t>
       </w:r>
       <w:r>
+        <w:t>Windows 7 (SP1+) и</w:t>
+      </w:r>
+      <w:r>
+        <w:t>ли</w:t>
+      </w:r>
+      <w:r>
+        <w:t xml:space="preserve"> Windows 10</w:t>
+      </w:r>
+      <w:r>
+        <w:t>.</w:t>
+      </w:r>
+    </w:p>
+    <w:p>
+      <w:pPr>
+        <w:pStyle w:val="1"/>
+        <w:numPr>
+          <w:ilvl w:val="0"/>
+          <w:numId w:val="15"/>
+        </w:numPr>
         <w:rPr>
-          <w:color w:val="000000"/>
-          <w:shd w:val="clear" w:color="auto" w:fill="FFFFFF"/>
           <w:lang w:val="en-US"/>
         </w:rPr>
-        <w:t>Windows</w:t>
-      </w:r>
+      </w:pPr>
       <w:r>
         <w:rPr>
-          <w:color w:val="000000"/>
-          <w:shd w:val="clear" w:color="auto" w:fill="FFFFFF"/>
+          <w:lang w:val="en-US"/>
         </w:rPr>
-        <w:t xml:space="preserve"> 7 и выше.</w:t>
+        <w:t>x86, x64 architecture with SSE2 instruction set support.</w:t>
       </w:r>
     </w:p>
     <w:p>
@@ -6409,8 +6247,14 @@
         <w:spacing w:after="160" w:line="259" w:lineRule="auto"/>
         <w:ind w:firstLine="0"/>
         <w:jc w:val="left"/>
+        <w:rPr>
+          <w:lang w:val="en-US"/>
+        </w:rPr>
       </w:pPr>
       <w:r>
+        <w:rPr>
+          <w:lang w:val="en-US"/>
+        </w:rPr>
         <w:br w:type="page"/>
       </w:r>
     </w:p>
@@ -6666,7 +6510,7 @@
       <w:r>
         <w:t xml:space="preserve">Режим доступа: </w:t>
       </w:r>
-      <w:hyperlink r:id="rId10" w:history="1">
+      <w:hyperlink r:id="rId14" w:history="1">
         <w:r>
           <w:rPr>
             <w:rStyle w:val="ab"/>
@@ -6790,6 +6634,186 @@
     </w:p>
     <w:p>
       <w:pPr>
+        <w:pStyle w:val="1"/>
+        <w:numPr>
+          <w:ilvl w:val="0"/>
+          <w:numId w:val="16"/>
+        </w:numPr>
+      </w:pPr>
+      <w:r>
+        <w:rPr>
+          <w:lang w:val="en-US"/>
+        </w:rPr>
+        <w:t>Unity system requirements [</w:t>
+      </w:r>
+      <w:r>
+        <w:t>Электронный</w:t>
+      </w:r>
+      <w:r>
+        <w:rPr>
+          <w:lang w:val="en-US"/>
+        </w:rPr>
+        <w:t xml:space="preserve"> </w:t>
+      </w:r>
+      <w:r>
+        <w:t>ресурс</w:t>
+      </w:r>
+      <w:r>
+        <w:rPr>
+          <w:lang w:val="en-US"/>
+        </w:rPr>
+        <w:t>]</w:t>
+      </w:r>
+      <w:r>
+        <w:rPr>
+          <w:lang w:val="en-US"/>
+        </w:rPr>
+        <w:t>.</w:t>
+      </w:r>
+      <w:r>
+        <w:rPr>
+          <w:lang w:val="en-US"/>
+        </w:rPr>
+        <w:t xml:space="preserve"> </w:t>
+      </w:r>
+      <w:r>
+        <w:t>Режим доступа:</w:t>
+      </w:r>
+      <w:r>
+        <w:t xml:space="preserve"> </w:t>
+      </w:r>
+      <w:hyperlink r:id="rId15" w:anchor="desktop" w:history="1">
+        <w:r>
+          <w:rPr>
+            <w:rStyle w:val="ab"/>
+            <w:lang w:val="en-US"/>
+          </w:rPr>
+          <w:t>https</w:t>
+        </w:r>
+        <w:r>
+          <w:rPr>
+            <w:rStyle w:val="ab"/>
+          </w:rPr>
+          <w:t>://</w:t>
+        </w:r>
+        <w:r>
+          <w:rPr>
+            <w:rStyle w:val="ab"/>
+            <w:lang w:val="en-US"/>
+          </w:rPr>
+          <w:t>docs</w:t>
+        </w:r>
+        <w:r>
+          <w:rPr>
+            <w:rStyle w:val="ab"/>
+          </w:rPr>
+          <w:t>.</w:t>
+        </w:r>
+        <w:r>
+          <w:rPr>
+            <w:rStyle w:val="ab"/>
+            <w:lang w:val="en-US"/>
+          </w:rPr>
+          <w:t>unity</w:t>
+        </w:r>
+        <w:r>
+          <w:rPr>
+            <w:rStyle w:val="ab"/>
+          </w:rPr>
+          <w:t>3</w:t>
+        </w:r>
+        <w:r>
+          <w:rPr>
+            <w:rStyle w:val="ab"/>
+            <w:lang w:val="en-US"/>
+          </w:rPr>
+          <w:t>d</w:t>
+        </w:r>
+        <w:r>
+          <w:rPr>
+            <w:rStyle w:val="ab"/>
+          </w:rPr>
+          <w:t>.</w:t>
+        </w:r>
+        <w:r>
+          <w:rPr>
+            <w:rStyle w:val="ab"/>
+            <w:lang w:val="en-US"/>
+          </w:rPr>
+          <w:t>com</w:t>
+        </w:r>
+        <w:r>
+          <w:rPr>
+            <w:rStyle w:val="ab"/>
+          </w:rPr>
+          <w:t>/</w:t>
+        </w:r>
+        <w:r>
+          <w:rPr>
+            <w:rStyle w:val="ab"/>
+            <w:lang w:val="en-US"/>
+          </w:rPr>
+          <w:t>Manual</w:t>
+        </w:r>
+        <w:r>
+          <w:rPr>
+            <w:rStyle w:val="ab"/>
+          </w:rPr>
+          <w:t>/</w:t>
+        </w:r>
+        <w:r>
+          <w:rPr>
+            <w:rStyle w:val="ab"/>
+            <w:lang w:val="en-US"/>
+          </w:rPr>
+          <w:t>system</w:t>
+        </w:r>
+        <w:r>
+          <w:rPr>
+            <w:rStyle w:val="ab"/>
+          </w:rPr>
+          <w:t>-</w:t>
+        </w:r>
+        <w:r>
+          <w:rPr>
+            <w:rStyle w:val="ab"/>
+            <w:lang w:val="en-US"/>
+          </w:rPr>
+          <w:t>requirements</w:t>
+        </w:r>
+        <w:r>
+          <w:rPr>
+            <w:rStyle w:val="ab"/>
+          </w:rPr>
+          <w:t>.</w:t>
+        </w:r>
+        <w:r>
+          <w:rPr>
+            <w:rStyle w:val="ab"/>
+            <w:lang w:val="en-US"/>
+          </w:rPr>
+          <w:t>html</w:t>
+        </w:r>
+        <w:r>
+          <w:rPr>
+            <w:rStyle w:val="ab"/>
+          </w:rPr>
+          <w:t>#</w:t>
+        </w:r>
+        <w:r>
+          <w:rPr>
+            <w:rStyle w:val="ab"/>
+            <w:lang w:val="en-US"/>
+          </w:rPr>
+          <w:t>desktop</w:t>
+        </w:r>
+      </w:hyperlink>
+      <w:r>
+        <w:t>, свободный. Дата обращения: 15.05.2020.</w:t>
+      </w:r>
+    </w:p>
+    <w:p>
+      <w:pPr>
         <w:spacing w:after="160" w:line="259" w:lineRule="auto"/>
         <w:ind w:firstLine="0"/>
         <w:jc w:val="left"/>
@@ -7213,7 +7237,6 @@
                 <w:szCs w:val="24"/>
               </w:rPr>
             </w:pPr>
-            <w:proofErr w:type="spellStart"/>
             <w:r>
               <w:rPr>
                 <w:rFonts w:ascii="Times New Roman" w:eastAsiaTheme="minorHAnsi" w:hAnsi="Times New Roman" w:cs="Times New Roman"/>
@@ -7223,7 +7246,6 @@
               </w:rPr>
               <w:t>Сериализация</w:t>
             </w:r>
-            <w:proofErr w:type="spellEnd"/>
           </w:p>
         </w:tc>
         <w:tc>
@@ -7396,10 +7418,7 @@
       </w:pPr>
       <w:bookmarkStart w:id="30" w:name="_Toc40740440"/>
       <w:r>
-        <w:t>О</w:t>
-      </w:r>
-      <w:r>
-        <w:t>писание и функциональное назначение классов</w:t>
+        <w:t>Описание и функциональное назначение классов</w:t>
       </w:r>
       <w:bookmarkEnd w:id="30"/>
     </w:p>
@@ -7537,11 +7556,9 @@
               <w:pStyle w:val="a3"/>
               <w:ind w:firstLine="0"/>
             </w:pPr>
-            <w:proofErr w:type="spellStart"/>
             <w:r>
               <w:t>AngleBar</w:t>
             </w:r>
-            <w:proofErr w:type="spellEnd"/>
           </w:p>
         </w:tc>
         <w:tc>
@@ -7572,14 +7589,12 @@
                 <w:lang w:val="en-US"/>
               </w:rPr>
             </w:pPr>
-            <w:proofErr w:type="spellStart"/>
             <w:r>
               <w:rPr>
                 <w:lang w:val="en-US"/>
               </w:rPr>
               <w:t>AnimatorHege</w:t>
             </w:r>
-            <w:proofErr w:type="spellEnd"/>
           </w:p>
         </w:tc>
         <w:tc>
@@ -7610,14 +7625,12 @@
                 <w:lang w:val="en-US"/>
               </w:rPr>
             </w:pPr>
-            <w:proofErr w:type="spellStart"/>
             <w:r>
               <w:rPr>
                 <w:lang w:val="en-US"/>
               </w:rPr>
               <w:t>ApplicationCloser</w:t>
             </w:r>
-            <w:proofErr w:type="spellEnd"/>
           </w:p>
         </w:tc>
         <w:tc>
@@ -7690,14 +7703,12 @@
                 <w:lang w:val="en-US"/>
               </w:rPr>
             </w:pPr>
-            <w:proofErr w:type="spellStart"/>
             <w:r>
               <w:rPr>
                 <w:lang w:val="en-US"/>
               </w:rPr>
               <w:t>DoNotDestroy</w:t>
             </w:r>
-            <w:proofErr w:type="spellEnd"/>
           </w:p>
         </w:tc>
         <w:tc>
@@ -7728,14 +7739,12 @@
                 <w:lang w:val="en-US"/>
               </w:rPr>
             </w:pPr>
-            <w:proofErr w:type="spellStart"/>
             <w:r>
               <w:rPr>
                 <w:lang w:val="en-US"/>
               </w:rPr>
               <w:t>DragAndMove</w:t>
             </w:r>
-            <w:proofErr w:type="spellEnd"/>
           </w:p>
         </w:tc>
         <w:tc>
@@ -7766,14 +7775,12 @@
                 <w:lang w:val="en-US"/>
               </w:rPr>
             </w:pPr>
-            <w:proofErr w:type="spellStart"/>
             <w:r>
               <w:rPr>
                 <w:lang w:val="en-US"/>
               </w:rPr>
               <w:t>Globals</w:t>
             </w:r>
-            <w:proofErr w:type="spellEnd"/>
           </w:p>
         </w:tc>
         <w:tc>
@@ -7804,14 +7811,12 @@
                 <w:lang w:val="en-US"/>
               </w:rPr>
             </w:pPr>
-            <w:proofErr w:type="spellStart"/>
             <w:r>
               <w:rPr>
                 <w:lang w:val="en-US"/>
               </w:rPr>
               <w:t>MessageBoxScript</w:t>
             </w:r>
-            <w:proofErr w:type="spellEnd"/>
           </w:p>
         </w:tc>
         <w:tc>
@@ -7842,14 +7847,12 @@
                 <w:lang w:val="en-US"/>
               </w:rPr>
             </w:pPr>
-            <w:proofErr w:type="spellStart"/>
             <w:r>
               <w:rPr>
                 <w:lang w:val="en-US"/>
               </w:rPr>
               <w:t>PlayAgain</w:t>
             </w:r>
-            <w:proofErr w:type="spellEnd"/>
           </w:p>
         </w:tc>
         <w:tc>
@@ -7880,14 +7883,12 @@
                 <w:lang w:val="en-US"/>
               </w:rPr>
             </w:pPr>
-            <w:proofErr w:type="spellStart"/>
             <w:r>
               <w:rPr>
                 <w:lang w:val="en-US"/>
               </w:rPr>
               <w:t>PlayerController</w:t>
             </w:r>
-            <w:proofErr w:type="spellEnd"/>
           </w:p>
         </w:tc>
         <w:tc>
@@ -7942,10 +7943,7 @@
               <w:t>.</w:t>
             </w:r>
             <w:r>
-              <w:t xml:space="preserve"> </w:t>
-            </w:r>
-            <w:r>
-              <w:t>Хранит информацию о прогрессе пользователя.</w:t>
+              <w:t xml:space="preserve"> Хранит информацию о прогрессе пользователя.</w:t>
             </w:r>
           </w:p>
         </w:tc>
@@ -7963,14 +7961,12 @@
                 <w:lang w:val="en-US"/>
               </w:rPr>
             </w:pPr>
-            <w:proofErr w:type="spellStart"/>
             <w:r>
               <w:rPr>
                 <w:lang w:val="en-US"/>
               </w:rPr>
               <w:t>RulesScript</w:t>
             </w:r>
-            <w:proofErr w:type="spellEnd"/>
           </w:p>
         </w:tc>
         <w:tc>
@@ -8001,14 +7997,12 @@
                 <w:lang w:val="en-US"/>
               </w:rPr>
             </w:pPr>
-            <w:proofErr w:type="spellStart"/>
             <w:r>
               <w:rPr>
                 <w:lang w:val="en-US"/>
               </w:rPr>
               <w:t>SceneLoader</w:t>
             </w:r>
-            <w:proofErr w:type="spellEnd"/>
           </w:p>
         </w:tc>
         <w:tc>
@@ -8075,14 +8069,12 @@
                 <w:lang w:val="en-US"/>
               </w:rPr>
             </w:pPr>
-            <w:proofErr w:type="spellStart"/>
             <w:r>
               <w:rPr>
                 <w:lang w:val="en-US"/>
               </w:rPr>
               <w:t>UiController</w:t>
             </w:r>
-            <w:proofErr w:type="spellEnd"/>
           </w:p>
         </w:tc>
         <w:tc>
@@ -8095,15 +8087,7 @@
               <w:ind w:firstLine="0"/>
             </w:pPr>
             <w:r>
-              <w:t xml:space="preserve">Контроллер для </w:t>
-            </w:r>
-            <w:proofErr w:type="spellStart"/>
-            <w:r>
-              <w:t>канваса</w:t>
-            </w:r>
-            <w:proofErr w:type="spellEnd"/>
-            <w:r>
-              <w:t xml:space="preserve"> поверх уровня.</w:t>
+              <w:t>Контроллер для канваса поверх уровня.</w:t>
             </w:r>
           </w:p>
         </w:tc>
@@ -8228,7 +8212,6 @@
         </w:rPr>
         <w:t xml:space="preserve">описание членов класса </w:t>
       </w:r>
-      <w:proofErr w:type="spellStart"/>
       <w:r>
         <w:rPr>
           <w:i/>
@@ -8237,7 +8220,6 @@
         </w:rPr>
         <w:t>AngleBar</w:t>
       </w:r>
-      <w:proofErr w:type="spellEnd"/>
     </w:p>
     <w:tbl>
       <w:tblPr>
@@ -8366,11 +8348,9 @@
               <w:ind w:firstLine="0"/>
               <w:jc w:val="left"/>
             </w:pPr>
-            <w:proofErr w:type="spellStart"/>
             <w:r>
               <w:t>IncreaseAngle</w:t>
             </w:r>
-            <w:proofErr w:type="spellEnd"/>
           </w:p>
         </w:tc>
         <w:tc>
@@ -8446,11 +8426,9 @@
               <w:ind w:firstLine="0"/>
               <w:jc w:val="left"/>
             </w:pPr>
-            <w:proofErr w:type="spellStart"/>
             <w:r>
               <w:t>SetAngle</w:t>
             </w:r>
-            <w:proofErr w:type="spellEnd"/>
           </w:p>
         </w:tc>
         <w:tc>
@@ -8526,11 +8504,9 @@
               <w:ind w:firstLine="0"/>
               <w:jc w:val="left"/>
             </w:pPr>
-            <w:proofErr w:type="spellStart"/>
             <w:r>
               <w:t>Start</w:t>
             </w:r>
-            <w:proofErr w:type="spellEnd"/>
           </w:p>
         </w:tc>
         <w:tc>
@@ -9027,14 +9003,12 @@
                 <w:lang w:val="en-US"/>
               </w:rPr>
             </w:pPr>
-            <w:proofErr w:type="spellStart"/>
             <w:r>
               <w:rPr>
                 <w:lang w:val="en-US"/>
               </w:rPr>
               <w:t>dialogCanvas</w:t>
             </w:r>
-            <w:proofErr w:type="spellEnd"/>
           </w:p>
         </w:tc>
         <w:tc>
@@ -9072,14 +9046,12 @@
                 <w:lang w:val="en-US"/>
               </w:rPr>
             </w:pPr>
-            <w:proofErr w:type="spellStart"/>
             <w:r>
               <w:rPr>
                 <w:lang w:val="en-US"/>
               </w:rPr>
               <w:t>GameObject</w:t>
             </w:r>
-            <w:proofErr w:type="spellEnd"/>
           </w:p>
         </w:tc>
         <w:tc>
@@ -9113,14 +9085,12 @@
                 <w:lang w:val="en-US"/>
               </w:rPr>
             </w:pPr>
-            <w:proofErr w:type="spellStart"/>
             <w:r>
               <w:rPr>
                 <w:lang w:val="en-US"/>
               </w:rPr>
               <w:t>globals</w:t>
             </w:r>
-            <w:proofErr w:type="spellEnd"/>
           </w:p>
         </w:tc>
         <w:tc>
@@ -9158,14 +9128,12 @@
                 <w:lang w:val="en-US"/>
               </w:rPr>
             </w:pPr>
-            <w:proofErr w:type="spellStart"/>
             <w:r>
               <w:rPr>
                 <w:lang w:val="en-US"/>
               </w:rPr>
               <w:t>Globals</w:t>
             </w:r>
-            <w:proofErr w:type="spellEnd"/>
           </w:p>
         </w:tc>
         <w:tc>
@@ -9225,7 +9193,6 @@
         </w:rPr>
         <w:t xml:space="preserve"> – описание членов класса </w:t>
       </w:r>
-      <w:proofErr w:type="spellStart"/>
       <w:r>
         <w:rPr>
           <w:i/>
@@ -9234,7 +9201,6 @@
         </w:rPr>
         <w:t>AnimatorHege</w:t>
       </w:r>
-      <w:proofErr w:type="spellEnd"/>
     </w:p>
     <w:tbl>
       <w:tblPr>
@@ -9558,7 +9524,6 @@
                 <w:lang w:val="en-US"/>
               </w:rPr>
             </w:pPr>
-            <w:proofErr w:type="spellStart"/>
             <w:r>
               <w:rPr>
                 <w:lang w:val="en-US"/>
@@ -9566,7 +9531,6 @@
               <w:lastRenderedPageBreak/>
               <w:t>anim</w:t>
             </w:r>
-            <w:proofErr w:type="spellEnd"/>
           </w:p>
         </w:tc>
         <w:tc>
@@ -9589,13 +9553,8 @@
               <w:t>Public</w:t>
             </w:r>
             <w:r>
-              <w:t xml:space="preserve"> </w:t>
-            </w:r>
-            <w:proofErr w:type="spellStart"/>
-            <w:r>
-              <w:t>static</w:t>
-            </w:r>
-            <w:proofErr w:type="spellEnd"/>
+              <w:t xml:space="preserve"> static</w:t>
+            </w:r>
           </w:p>
         </w:tc>
         <w:tc>
@@ -9679,7 +9638,6 @@
         </w:rPr>
         <w:t xml:space="preserve"> – описание членов класса </w:t>
       </w:r>
-      <w:proofErr w:type="spellStart"/>
       <w:r>
         <w:rPr>
           <w:i/>
@@ -9688,7 +9646,6 @@
         </w:rPr>
         <w:t>ApplicationCloser</w:t>
       </w:r>
-      <w:proofErr w:type="spellEnd"/>
     </w:p>
     <w:tbl>
       <w:tblPr>
@@ -9818,14 +9775,12 @@
                 <w:lang w:val="en-US"/>
               </w:rPr>
             </w:pPr>
-            <w:proofErr w:type="spellStart"/>
             <w:r>
               <w:rPr>
                 <w:lang w:val="en-US"/>
               </w:rPr>
               <w:t>CloseApplication</w:t>
             </w:r>
-            <w:proofErr w:type="spellEnd"/>
           </w:p>
         </w:tc>
         <w:tc>
@@ -9948,7 +9903,6 @@
         </w:rPr>
         <w:t xml:space="preserve"> – описание членов класса </w:t>
       </w:r>
-      <w:proofErr w:type="spellStart"/>
       <w:r>
         <w:rPr>
           <w:i/>
@@ -9957,7 +9911,6 @@
         </w:rPr>
         <w:t>CameraDrag</w:t>
       </w:r>
-      <w:proofErr w:type="spellEnd"/>
       <w:r>
         <w:rPr>
           <w:i/>
@@ -10291,14 +10244,12 @@
                 <w:lang w:val="en-US"/>
               </w:rPr>
             </w:pPr>
-            <w:proofErr w:type="spellStart"/>
             <w:r>
               <w:rPr>
                 <w:lang w:val="en-US"/>
               </w:rPr>
               <w:t>dragSpeed</w:t>
             </w:r>
-            <w:proofErr w:type="spellEnd"/>
           </w:p>
         </w:tc>
         <w:tc>
@@ -10375,14 +10326,12 @@
                 <w:lang w:val="en-US"/>
               </w:rPr>
             </w:pPr>
-            <w:proofErr w:type="spellStart"/>
             <w:r>
               <w:rPr>
                 <w:lang w:val="en-US"/>
               </w:rPr>
               <w:t>dragOrigin</w:t>
             </w:r>
-            <w:proofErr w:type="spellEnd"/>
           </w:p>
         </w:tc>
         <w:tc>
@@ -10459,14 +10408,12 @@
                 <w:lang w:val="en-US"/>
               </w:rPr>
             </w:pPr>
-            <w:proofErr w:type="spellStart"/>
             <w:r>
               <w:rPr>
                 <w:lang w:val="en-US"/>
               </w:rPr>
               <w:t>panLimit</w:t>
             </w:r>
-            <w:proofErr w:type="spellEnd"/>
           </w:p>
         </w:tc>
         <w:tc>
@@ -10573,7 +10520,6 @@
         </w:rPr>
         <w:t xml:space="preserve"> – описание членов класса </w:t>
       </w:r>
-      <w:proofErr w:type="spellStart"/>
       <w:r>
         <w:rPr>
           <w:i/>
@@ -10582,7 +10528,6 @@
         </w:rPr>
         <w:t>DoNotDestroy</w:t>
       </w:r>
-      <w:proofErr w:type="spellEnd"/>
     </w:p>
     <w:tbl>
       <w:tblPr>
@@ -10947,14 +10892,12 @@
                 <w:lang w:val="en-US"/>
               </w:rPr>
             </w:pPr>
-            <w:proofErr w:type="spellStart"/>
             <w:r>
               <w:rPr>
                 <w:lang w:val="en-US"/>
               </w:rPr>
               <w:t>GameObject</w:t>
             </w:r>
-            <w:proofErr w:type="spellEnd"/>
           </w:p>
         </w:tc>
         <w:tc>
@@ -11012,7 +10955,6 @@
         </w:rPr>
         <w:t xml:space="preserve"> – описание членов класса </w:t>
       </w:r>
-      <w:proofErr w:type="spellStart"/>
       <w:r>
         <w:rPr>
           <w:i/>
@@ -11021,7 +10963,6 @@
         </w:rPr>
         <w:t>DragAndMove</w:t>
       </w:r>
-      <w:proofErr w:type="spellEnd"/>
     </w:p>
     <w:tbl>
       <w:tblPr>
@@ -11357,14 +11298,12 @@
                 <w:lang w:val="en-US"/>
               </w:rPr>
             </w:pPr>
-            <w:proofErr w:type="spellStart"/>
             <w:r>
               <w:rPr>
                 <w:lang w:val="en-US"/>
               </w:rPr>
               <w:t>OnMouseDown</w:t>
             </w:r>
-            <w:proofErr w:type="spellEnd"/>
           </w:p>
         </w:tc>
         <w:tc>
@@ -11461,14 +11400,12 @@
                 <w:lang w:val="en-US"/>
               </w:rPr>
             </w:pPr>
-            <w:proofErr w:type="spellStart"/>
             <w:r>
               <w:rPr>
                 <w:lang w:val="en-US"/>
               </w:rPr>
               <w:t>OnMouseUp</w:t>
             </w:r>
-            <w:proofErr w:type="spellEnd"/>
           </w:p>
         </w:tc>
         <w:tc>
@@ -11540,13 +11477,7 @@
               <w:jc w:val="left"/>
             </w:pPr>
             <w:r>
-              <w:t>Если не был выбран объект, то теперь он выбран.</w:t>
-            </w:r>
-            <w:r>
-              <w:t xml:space="preserve"> </w:t>
-            </w:r>
-            <w:r>
-              <w:t>Если объект не был передвинут, то теперь он не выбран.</w:t>
+              <w:t>Если не был выбран объект, то теперь он выбран. Если объект не был передвинут, то теперь он не выбран.</w:t>
             </w:r>
           </w:p>
         </w:tc>
@@ -11653,14 +11584,12 @@
                 <w:lang w:val="en-US"/>
               </w:rPr>
             </w:pPr>
-            <w:proofErr w:type="spellStart"/>
             <w:r>
               <w:rPr>
                 <w:lang w:val="en-US"/>
               </w:rPr>
               <w:t>StartPosX</w:t>
             </w:r>
-            <w:proofErr w:type="spellEnd"/>
           </w:p>
         </w:tc>
         <w:tc>
@@ -11741,14 +11670,12 @@
                 <w:lang w:val="en-US"/>
               </w:rPr>
             </w:pPr>
-            <w:proofErr w:type="spellStart"/>
             <w:r>
               <w:rPr>
                 <w:lang w:val="en-US"/>
               </w:rPr>
               <w:t>StartPosY</w:t>
             </w:r>
-            <w:proofErr w:type="spellEnd"/>
           </w:p>
         </w:tc>
         <w:tc>
@@ -12055,14 +11982,12 @@
                 <w:lang w:val="en-US"/>
               </w:rPr>
             </w:pPr>
-            <w:proofErr w:type="spellStart"/>
             <w:r>
               <w:rPr>
                 <w:lang w:val="en-US"/>
               </w:rPr>
               <w:t>GameObject</w:t>
             </w:r>
-            <w:proofErr w:type="spellEnd"/>
           </w:p>
         </w:tc>
         <w:tc>
@@ -12158,14 +12083,12 @@
                 <w:lang w:val="en-US"/>
               </w:rPr>
             </w:pPr>
-            <w:proofErr w:type="spellStart"/>
             <w:r>
               <w:rPr>
                 <w:lang w:val="en-US"/>
               </w:rPr>
               <w:t>GameObject</w:t>
             </w:r>
-            <w:proofErr w:type="spellEnd"/>
           </w:p>
         </w:tc>
         <w:tc>
@@ -12201,14 +12124,12 @@
                 <w:lang w:val="en-US"/>
               </w:rPr>
             </w:pPr>
-            <w:proofErr w:type="spellStart"/>
             <w:r>
               <w:rPr>
                 <w:lang w:val="en-US"/>
               </w:rPr>
               <w:t>rotateSpeed</w:t>
             </w:r>
-            <w:proofErr w:type="spellEnd"/>
           </w:p>
         </w:tc>
         <w:tc>
@@ -12289,14 +12210,12 @@
                 <w:lang w:val="en-US"/>
               </w:rPr>
             </w:pPr>
-            <w:proofErr w:type="spellStart"/>
             <w:r>
               <w:rPr>
                 <w:lang w:val="en-US"/>
               </w:rPr>
               <w:t>isBeingHeld</w:t>
             </w:r>
-            <w:proofErr w:type="spellEnd"/>
           </w:p>
         </w:tc>
         <w:tc>
@@ -12378,13 +12297,8 @@
               </w:rPr>
             </w:pPr>
             <w:r>
-              <w:t xml:space="preserve"> </w:t>
-            </w:r>
-            <w:proofErr w:type="spellStart"/>
-            <w:r>
-              <w:t>globals</w:t>
-            </w:r>
-            <w:proofErr w:type="spellEnd"/>
+              <w:t xml:space="preserve"> globals</w:t>
+            </w:r>
           </w:p>
         </w:tc>
         <w:tc>
@@ -12424,14 +12338,12 @@
                 <w:lang w:val="en-US"/>
               </w:rPr>
             </w:pPr>
-            <w:proofErr w:type="spellStart"/>
             <w:r>
               <w:rPr>
                 <w:lang w:val="en-US"/>
               </w:rPr>
               <w:t>Globals</w:t>
             </w:r>
-            <w:proofErr w:type="spellEnd"/>
           </w:p>
         </w:tc>
         <w:tc>
@@ -12491,7 +12403,6 @@
         </w:rPr>
         <w:t xml:space="preserve"> – описание членов класса </w:t>
       </w:r>
-      <w:proofErr w:type="spellStart"/>
       <w:r>
         <w:rPr>
           <w:i/>
@@ -12500,7 +12411,6 @@
         </w:rPr>
         <w:t>Globals</w:t>
       </w:r>
-      <w:proofErr w:type="spellEnd"/>
     </w:p>
     <w:tbl>
       <w:tblPr>
@@ -12731,19 +12641,11 @@
             <w:r>
               <w:t xml:space="preserve">Устанавливает значение </w:t>
             </w:r>
-            <w:proofErr w:type="spellStart"/>
-            <w:r>
-              <w:rPr>
-                <w:lang w:val="en-US"/>
-              </w:rPr>
-              <w:t>endRules</w:t>
-            </w:r>
-            <w:proofErr w:type="spellEnd"/>
-            <w:r>
-              <w:rPr>
-                <w:lang w:val="en-US"/>
-              </w:rPr>
-              <w:t>.</w:t>
+            <w:r>
+              <w:rPr>
+                <w:lang w:val="en-US"/>
+              </w:rPr>
+              <w:t>endRules.</w:t>
             </w:r>
           </w:p>
         </w:tc>
@@ -12765,14 +12667,12 @@
                 <w:lang w:val="en-US"/>
               </w:rPr>
             </w:pPr>
-            <w:proofErr w:type="spellStart"/>
             <w:r>
               <w:rPr>
                 <w:lang w:val="en-US"/>
               </w:rPr>
               <w:t>GetDegreeAngle</w:t>
             </w:r>
-            <w:proofErr w:type="spellEnd"/>
           </w:p>
         </w:tc>
         <w:tc>
@@ -12831,14 +12731,12 @@
                 <w:lang w:val="en-US"/>
               </w:rPr>
             </w:pPr>
-            <w:proofErr w:type="spellStart"/>
             <w:r>
               <w:rPr>
                 <w:lang w:val="en-US"/>
               </w:rPr>
               <w:t>vec</w:t>
             </w:r>
-            <w:proofErr w:type="spellEnd"/>
           </w:p>
         </w:tc>
         <w:tc>
@@ -12969,14 +12867,12 @@
                 <w:lang w:val="en-US"/>
               </w:rPr>
             </w:pPr>
-            <w:proofErr w:type="spellStart"/>
             <w:r>
               <w:rPr>
                 <w:lang w:val="en-US"/>
               </w:rPr>
               <w:t>endRules</w:t>
             </w:r>
-            <w:proofErr w:type="spellEnd"/>
           </w:p>
         </w:tc>
         <w:tc>
@@ -13149,14 +13045,12 @@
                 <w:lang w:val="en-US"/>
               </w:rPr>
             </w:pPr>
-            <w:proofErr w:type="spellStart"/>
             <w:r>
               <w:rPr>
                 <w:lang w:val="en-US"/>
               </w:rPr>
               <w:t>startDirection</w:t>
             </w:r>
-            <w:proofErr w:type="spellEnd"/>
           </w:p>
         </w:tc>
         <w:tc>
@@ -13240,14 +13134,12 @@
                 <w:lang w:val="en-US"/>
               </w:rPr>
             </w:pPr>
-            <w:proofErr w:type="spellStart"/>
             <w:r>
               <w:rPr>
                 <w:lang w:val="en-US"/>
               </w:rPr>
               <w:t>maxAngle</w:t>
             </w:r>
-            <w:proofErr w:type="spellEnd"/>
           </w:p>
         </w:tc>
         <w:tc>
@@ -13331,14 +13223,12 @@
                 <w:lang w:val="en-US"/>
               </w:rPr>
             </w:pPr>
-            <w:proofErr w:type="spellStart"/>
             <w:r>
               <w:rPr>
                 <w:lang w:val="en-US"/>
               </w:rPr>
               <w:t>startPosition</w:t>
             </w:r>
-            <w:proofErr w:type="spellEnd"/>
           </w:p>
         </w:tc>
         <w:tc>
@@ -13490,47 +13380,11 @@
                 <w:lang w:val="en-US"/>
               </w:rPr>
             </w:pPr>
-            <w:proofErr w:type="spellStart"/>
-            <w:r>
-              <w:rPr>
-                <w:lang w:val="en-US"/>
-              </w:rPr>
-              <w:t>Цвет</w:t>
-            </w:r>
-            <w:proofErr w:type="spellEnd"/>
-            <w:r>
-              <w:rPr>
-                <w:lang w:val="en-US"/>
-              </w:rPr>
-              <w:t xml:space="preserve"> </w:t>
-            </w:r>
-            <w:proofErr w:type="spellStart"/>
-            <w:r>
-              <w:rPr>
-                <w:lang w:val="en-US"/>
-              </w:rPr>
-              <w:t>выбранного</w:t>
-            </w:r>
-            <w:proofErr w:type="spellEnd"/>
-            <w:r>
-              <w:rPr>
-                <w:lang w:val="en-US"/>
-              </w:rPr>
-              <w:t xml:space="preserve"> </w:t>
-            </w:r>
-            <w:proofErr w:type="spellStart"/>
-            <w:r>
-              <w:rPr>
-                <w:lang w:val="en-US"/>
-              </w:rPr>
-              <w:t>объекта</w:t>
-            </w:r>
-            <w:proofErr w:type="spellEnd"/>
-            <w:r>
-              <w:rPr>
-                <w:lang w:val="en-US"/>
-              </w:rPr>
-              <w:t>.</w:t>
+            <w:r>
+              <w:rPr>
+                <w:lang w:val="en-US"/>
+              </w:rPr>
+              <w:t>Цвет выбранного объекта.</w:t>
             </w:r>
           </w:p>
         </w:tc>
@@ -13553,14 +13407,12 @@
                 <w:lang w:val="en-US"/>
               </w:rPr>
             </w:pPr>
-            <w:proofErr w:type="spellStart"/>
             <w:r>
               <w:rPr>
                 <w:lang w:val="en-US"/>
               </w:rPr>
               <w:t>nonSelected</w:t>
             </w:r>
-            <w:proofErr w:type="spellEnd"/>
           </w:p>
         </w:tc>
         <w:tc>
@@ -13623,47 +13475,11 @@
                 <w:lang w:val="en-US"/>
               </w:rPr>
             </w:pPr>
-            <w:proofErr w:type="spellStart"/>
-            <w:r>
-              <w:rPr>
-                <w:lang w:val="en-US"/>
-              </w:rPr>
-              <w:t>Цвет</w:t>
-            </w:r>
-            <w:proofErr w:type="spellEnd"/>
-            <w:r>
-              <w:rPr>
-                <w:lang w:val="en-US"/>
-              </w:rPr>
-              <w:t xml:space="preserve"> </w:t>
-            </w:r>
-            <w:proofErr w:type="spellStart"/>
-            <w:r>
-              <w:rPr>
-                <w:lang w:val="en-US"/>
-              </w:rPr>
-              <w:t>невыбранного</w:t>
-            </w:r>
-            <w:proofErr w:type="spellEnd"/>
-            <w:r>
-              <w:rPr>
-                <w:lang w:val="en-US"/>
-              </w:rPr>
-              <w:t xml:space="preserve"> </w:t>
-            </w:r>
-            <w:proofErr w:type="spellStart"/>
-            <w:r>
-              <w:rPr>
-                <w:lang w:val="en-US"/>
-              </w:rPr>
-              <w:t>объекта</w:t>
-            </w:r>
-            <w:proofErr w:type="spellEnd"/>
-            <w:r>
-              <w:rPr>
-                <w:lang w:val="en-US"/>
-              </w:rPr>
-              <w:t>.</w:t>
+            <w:r>
+              <w:rPr>
+                <w:lang w:val="en-US"/>
+              </w:rPr>
+              <w:t>Цвет невыбранного объекта.</w:t>
             </w:r>
           </w:p>
         </w:tc>
@@ -13889,14 +13705,12 @@
                 <w:lang w:val="en-US"/>
               </w:rPr>
             </w:pPr>
-            <w:proofErr w:type="spellStart"/>
             <w:r>
               <w:rPr>
                 <w:lang w:val="en-US"/>
               </w:rPr>
               <w:t>EndRules</w:t>
             </w:r>
-            <w:proofErr w:type="spellEnd"/>
           </w:p>
         </w:tc>
         <w:tc>
@@ -13977,27 +13791,17 @@
             <w:r>
               <w:t xml:space="preserve">К переменной </w:t>
             </w:r>
-            <w:proofErr w:type="spellStart"/>
             <w:r>
               <w:rPr>
                 <w:lang w:val="en-US"/>
               </w:rPr>
               <w:t>endRules</w:t>
             </w:r>
-            <w:proofErr w:type="spellEnd"/>
             <w:r>
               <w:t xml:space="preserve">. </w:t>
             </w:r>
             <w:r>
-              <w:t xml:space="preserve">При сеттере </w:t>
-            </w:r>
-            <w:proofErr w:type="spellStart"/>
-            <w:r>
-              <w:t>сериализует</w:t>
-            </w:r>
-            <w:proofErr w:type="spellEnd"/>
-            <w:r>
-              <w:t xml:space="preserve"> </w:t>
+              <w:t xml:space="preserve">При сеттере сериализует </w:t>
             </w:r>
             <w:r>
               <w:rPr>
@@ -14126,14 +13930,12 @@
             <w:r>
               <w:t>При сеттере делает объект невыбранным, если v</w:t>
             </w:r>
-            <w:proofErr w:type="spellStart"/>
             <w:r>
               <w:rPr>
                 <w:lang w:val="en-US"/>
               </w:rPr>
               <w:t>alue</w:t>
             </w:r>
-            <w:proofErr w:type="spellEnd"/>
             <w:r>
               <w:t>=</w:t>
             </w:r>
@@ -14198,7 +14000,6 @@
         </w:rPr>
         <w:t xml:space="preserve"> – описание членов класса </w:t>
       </w:r>
-      <w:proofErr w:type="spellStart"/>
       <w:r>
         <w:rPr>
           <w:i/>
@@ -14206,7 +14007,6 @@
         </w:rPr>
         <w:t>MessageBoxScript</w:t>
       </w:r>
-      <w:proofErr w:type="spellEnd"/>
     </w:p>
     <w:tbl>
       <w:tblPr>
@@ -14439,7 +14239,6 @@
             <w:r>
               <w:t xml:space="preserve">Устанавливает </w:t>
             </w:r>
-            <w:proofErr w:type="gramStart"/>
             <w:r>
               <w:rPr>
                 <w:lang w:val="en-US"/>
@@ -14455,21 +14254,18 @@
               </w:rPr>
               <w:t>active</w:t>
             </w:r>
-            <w:proofErr w:type="gramEnd"/>
             <w:r>
               <w:t xml:space="preserve"> </w:t>
             </w:r>
             <w:r>
               <w:t>на f</w:t>
             </w:r>
-            <w:proofErr w:type="spellStart"/>
             <w:r>
               <w:rPr>
                 <w:lang w:val="en-US"/>
               </w:rPr>
               <w:t>alse</w:t>
             </w:r>
-            <w:proofErr w:type="spellEnd"/>
           </w:p>
         </w:tc>
       </w:tr>
@@ -14492,14 +14288,12 @@
                 <w:lang w:val="en-US"/>
               </w:rPr>
             </w:pPr>
-            <w:proofErr w:type="spellStart"/>
             <w:r>
               <w:rPr>
                 <w:lang w:val="en-US"/>
               </w:rPr>
               <w:t>Show</w:t>
             </w:r>
-            <w:proofErr w:type="spellEnd"/>
           </w:p>
         </w:tc>
         <w:tc>
@@ -14562,27 +14356,7 @@
               <w:rPr>
                 <w:lang w:val="en-US"/>
               </w:rPr>
-              <w:t>message,</w:t>
-            </w:r>
-            <w:r>
-              <w:rPr>
-                <w:lang w:val="en-US"/>
-              </w:rPr>
-              <w:t xml:space="preserve"> </w:t>
-            </w:r>
-            <w:proofErr w:type="spellStart"/>
-            <w:r>
-              <w:rPr>
-                <w:lang w:val="en-US"/>
-              </w:rPr>
-              <w:t>endLev</w:t>
-            </w:r>
-            <w:proofErr w:type="spellEnd"/>
-            <w:r>
-              <w:rPr>
-                <w:lang w:val="en-US"/>
-              </w:rPr>
-              <w:t xml:space="preserve"> = false</w:t>
+              <w:t>message, endLev = false</w:t>
             </w:r>
           </w:p>
         </w:tc>
@@ -14621,14 +14395,12 @@
                 <w:lang w:val="en-US"/>
               </w:rPr>
             </w:pPr>
-            <w:proofErr w:type="spellStart"/>
             <w:r>
               <w:rPr>
                 <w:lang w:val="en-US"/>
               </w:rPr>
               <w:t>NotPlaying</w:t>
             </w:r>
-            <w:proofErr w:type="spellEnd"/>
           </w:p>
         </w:tc>
         <w:tc>
@@ -14706,9 +14478,6 @@
               <w:jc w:val="left"/>
             </w:pPr>
             <w:r>
-              <w:rPr>
-                <w:lang w:val="en-US"/>
-              </w:rPr>
               <w:t>Вызывается при нажатии кнопки внутри. Запускает следующий уровень, если текущий был пройден.</w:t>
             </w:r>
           </w:p>
@@ -14817,14 +14586,12 @@
                 <w:lang w:val="en-US"/>
               </w:rPr>
             </w:pPr>
-            <w:proofErr w:type="spellStart"/>
             <w:r>
               <w:rPr>
                 <w:lang w:val="en-US"/>
               </w:rPr>
               <w:t>endLevel</w:t>
             </w:r>
-            <w:proofErr w:type="spellEnd"/>
           </w:p>
         </w:tc>
         <w:tc>
@@ -14952,14 +14719,12 @@
                 <w:lang w:val="en-US"/>
               </w:rPr>
             </w:pPr>
-            <w:proofErr w:type="spellStart"/>
             <w:r>
               <w:rPr>
                 <w:lang w:val="en-US"/>
               </w:rPr>
               <w:t>GameObject</w:t>
             </w:r>
-            <w:proofErr w:type="spellEnd"/>
           </w:p>
         </w:tc>
         <w:tc>
@@ -14974,13 +14739,8 @@
               <w:ind w:firstLine="0"/>
               <w:jc w:val="left"/>
             </w:pPr>
-            <w:proofErr w:type="spellStart"/>
-            <w:r>
-              <w:t>Кэнвас</w:t>
-            </w:r>
-            <w:proofErr w:type="spellEnd"/>
-            <w:r>
-              <w:t>, в котором показывается окно.</w:t>
+            <w:r>
+              <w:t>Кэнвас, в котором показывается окно.</w:t>
             </w:r>
           </w:p>
         </w:tc>
@@ -15000,14 +14760,12 @@
                 <w:lang w:val="en-US"/>
               </w:rPr>
             </w:pPr>
-            <w:proofErr w:type="spellStart"/>
             <w:r>
               <w:rPr>
                 <w:lang w:val="en-US"/>
               </w:rPr>
               <w:t>textField</w:t>
             </w:r>
-            <w:proofErr w:type="spellEnd"/>
           </w:p>
         </w:tc>
         <w:tc>
@@ -15089,14 +14847,12 @@
                 <w:lang w:val="en-US"/>
               </w:rPr>
             </w:pPr>
-            <w:proofErr w:type="spellStart"/>
             <w:r>
               <w:rPr>
                 <w:lang w:val="en-US"/>
               </w:rPr>
               <w:t>playButton</w:t>
             </w:r>
-            <w:proofErr w:type="spellEnd"/>
           </w:p>
         </w:tc>
         <w:tc>
@@ -15178,14 +14934,12 @@
                 <w:lang w:val="en-US"/>
               </w:rPr>
             </w:pPr>
-            <w:proofErr w:type="spellStart"/>
             <w:r>
               <w:rPr>
                 <w:lang w:val="en-US"/>
               </w:rPr>
               <w:t>globals</w:t>
             </w:r>
-            <w:proofErr w:type="spellEnd"/>
           </w:p>
         </w:tc>
         <w:tc>
@@ -15226,14 +14980,12 @@
                 <w:lang w:val="en-US"/>
               </w:rPr>
             </w:pPr>
-            <w:proofErr w:type="spellStart"/>
             <w:r>
               <w:rPr>
                 <w:lang w:val="en-US"/>
               </w:rPr>
               <w:t>Globals</w:t>
             </w:r>
-            <w:proofErr w:type="spellEnd"/>
           </w:p>
         </w:tc>
         <w:tc>
@@ -15276,7 +15028,7 @@
           <w:i/>
           <w:iCs/>
         </w:rPr>
-        <w:t xml:space="preserve">Таблица </w:t>
+        <w:t>Таблица 1</w:t>
       </w:r>
       <w:r>
         <w:rPr>
@@ -15290,16 +15042,8 @@
           <w:i/>
           <w:iCs/>
         </w:rPr>
-        <w:t>1</w:t>
-      </w:r>
-      <w:r>
-        <w:rPr>
-          <w:i/>
-          <w:iCs/>
-        </w:rPr>
         <w:t xml:space="preserve"> – описание членов класса </w:t>
       </w:r>
-      <w:proofErr w:type="spellStart"/>
       <w:r>
         <w:rPr>
           <w:i/>
@@ -15307,7 +15051,6 @@
         </w:rPr>
         <w:t>PlayAgain</w:t>
       </w:r>
-      <w:proofErr w:type="spellEnd"/>
     </w:p>
     <w:tbl>
       <w:tblPr>
@@ -15437,14 +15180,12 @@
                 <w:lang w:val="en-US"/>
               </w:rPr>
             </w:pPr>
-            <w:proofErr w:type="spellStart"/>
             <w:r>
               <w:rPr>
                 <w:lang w:val="en-US"/>
               </w:rPr>
               <w:t>OnButton</w:t>
             </w:r>
-            <w:proofErr w:type="spellEnd"/>
           </w:p>
         </w:tc>
         <w:tc>
@@ -15582,7 +15323,6 @@
         </w:rPr>
         <w:t xml:space="preserve"> – описание членов класса </w:t>
       </w:r>
-      <w:proofErr w:type="spellStart"/>
       <w:r>
         <w:rPr>
           <w:i/>
@@ -15590,7 +15330,6 @@
         </w:rPr>
         <w:t>PlayerController</w:t>
       </w:r>
-      <w:proofErr w:type="spellEnd"/>
     </w:p>
     <w:tbl>
       <w:tblPr>
@@ -15848,14 +15587,12 @@
                 <w:lang w:val="en-US"/>
               </w:rPr>
             </w:pPr>
-            <w:proofErr w:type="spellStart"/>
             <w:r>
               <w:rPr>
                 <w:lang w:val="en-US"/>
               </w:rPr>
               <w:t>SetStartSettings</w:t>
             </w:r>
-            <w:proofErr w:type="spellEnd"/>
           </w:p>
         </w:tc>
         <w:tc>
@@ -16068,14 +15805,12 @@
               <w:ind w:firstLine="0"/>
               <w:jc w:val="left"/>
             </w:pPr>
-            <w:proofErr w:type="spellStart"/>
             <w:r>
               <w:rPr>
                 <w:lang w:val="en-US"/>
               </w:rPr>
               <w:t>FixedUpdate</w:t>
             </w:r>
-            <w:proofErr w:type="spellEnd"/>
           </w:p>
         </w:tc>
         <w:tc>
@@ -16258,11 +15993,9 @@
               <w:ind w:firstLine="0"/>
               <w:jc w:val="left"/>
             </w:pPr>
-            <w:proofErr w:type="spellStart"/>
             <w:r>
               <w:t>dialogCanvas</w:t>
             </w:r>
-            <w:proofErr w:type="spellEnd"/>
           </w:p>
         </w:tc>
         <w:tc>
@@ -16303,14 +16036,12 @@
                 <w:lang w:val="en-US"/>
               </w:rPr>
             </w:pPr>
-            <w:proofErr w:type="spellStart"/>
             <w:r>
               <w:rPr>
                 <w:lang w:val="en-US"/>
               </w:rPr>
               <w:t>GameObject</w:t>
             </w:r>
-            <w:proofErr w:type="spellEnd"/>
           </w:p>
         </w:tc>
         <w:tc>
@@ -16325,13 +16056,8 @@
               <w:ind w:firstLine="0"/>
               <w:jc w:val="left"/>
             </w:pPr>
-            <w:proofErr w:type="spellStart"/>
-            <w:r>
-              <w:t>Канвас</w:t>
-            </w:r>
-            <w:proofErr w:type="spellEnd"/>
-            <w:r>
-              <w:t>, в котором открываются уведомления о столкновении</w:t>
+            <w:r>
+              <w:t>Канвас, в котором открываются уведомления о столкновении</w:t>
             </w:r>
             <w:r>
               <w:t>.</w:t>
@@ -16354,14 +16080,12 @@
                 <w:lang w:val="en-US"/>
               </w:rPr>
             </w:pPr>
-            <w:proofErr w:type="spellStart"/>
             <w:r>
               <w:rPr>
                 <w:lang w:val="en-US"/>
               </w:rPr>
               <w:t>angleBar</w:t>
             </w:r>
-            <w:proofErr w:type="spellEnd"/>
           </w:p>
         </w:tc>
         <w:tc>
@@ -16402,14 +16126,12 @@
                 <w:lang w:val="en-US"/>
               </w:rPr>
             </w:pPr>
-            <w:proofErr w:type="spellStart"/>
             <w:r>
               <w:rPr>
                 <w:lang w:val="en-US"/>
               </w:rPr>
               <w:t>AngleBar</w:t>
             </w:r>
-            <w:proofErr w:type="spellEnd"/>
           </w:p>
         </w:tc>
         <w:tc>
@@ -16445,14 +16167,12 @@
                 <w:lang w:val="en-US"/>
               </w:rPr>
             </w:pPr>
-            <w:proofErr w:type="spellStart"/>
             <w:r>
               <w:rPr>
                 <w:lang w:val="en-US"/>
               </w:rPr>
               <w:t>moveSpeed</w:t>
             </w:r>
-            <w:proofErr w:type="spellEnd"/>
           </w:p>
         </w:tc>
         <w:tc>
@@ -16534,14 +16254,12 @@
                 <w:lang w:val="en-US"/>
               </w:rPr>
             </w:pPr>
-            <w:proofErr w:type="spellStart"/>
             <w:r>
               <w:rPr>
                 <w:lang w:val="en-US"/>
               </w:rPr>
               <w:t>rotateSpeed</w:t>
             </w:r>
-            <w:proofErr w:type="spellEnd"/>
           </w:p>
         </w:tc>
         <w:tc>
@@ -16623,14 +16341,12 @@
                 <w:lang w:val="en-US"/>
               </w:rPr>
             </w:pPr>
-            <w:proofErr w:type="spellStart"/>
             <w:r>
               <w:rPr>
                 <w:lang w:val="en-US"/>
               </w:rPr>
               <w:t>globals</w:t>
             </w:r>
-            <w:proofErr w:type="spellEnd"/>
           </w:p>
         </w:tc>
         <w:tc>
@@ -16671,14 +16387,12 @@
                 <w:lang w:val="en-US"/>
               </w:rPr>
             </w:pPr>
-            <w:proofErr w:type="spellStart"/>
             <w:r>
               <w:rPr>
                 <w:lang w:val="en-US"/>
               </w:rPr>
               <w:t>Globals</w:t>
             </w:r>
-            <w:proofErr w:type="spellEnd"/>
           </w:p>
         </w:tc>
         <w:tc>
@@ -16721,14 +16435,7 @@
           <w:i/>
           <w:iCs/>
         </w:rPr>
-        <w:t xml:space="preserve">Таблица </w:t>
-      </w:r>
-      <w:r>
-        <w:rPr>
-          <w:i/>
-          <w:iCs/>
-        </w:rPr>
-        <w:t>1</w:t>
+        <w:t>Таблица 1</w:t>
       </w:r>
       <w:r>
         <w:rPr>
@@ -16744,7 +16451,6 @@
         </w:rPr>
         <w:t xml:space="preserve"> – описание членов класса </w:t>
       </w:r>
-      <w:proofErr w:type="spellStart"/>
       <w:r>
         <w:rPr>
           <w:i/>
@@ -16752,7 +16458,6 @@
         </w:rPr>
         <w:t>Progress</w:t>
       </w:r>
-      <w:proofErr w:type="spellEnd"/>
     </w:p>
     <w:tbl>
       <w:tblPr>
@@ -16900,14 +16605,12 @@
                 <w:lang w:val="en-US"/>
               </w:rPr>
             </w:pPr>
-            <w:proofErr w:type="spellStart"/>
             <w:r>
               <w:rPr>
                 <w:lang w:val="en-US"/>
               </w:rPr>
               <w:t>GetInstance</w:t>
             </w:r>
-            <w:proofErr w:type="spellEnd"/>
           </w:p>
         </w:tc>
         <w:tc>
@@ -17101,15 +16804,7 @@
               <w:jc w:val="left"/>
             </w:pPr>
             <w:r>
-              <w:t xml:space="preserve">Конструктор для </w:t>
-            </w:r>
-            <w:proofErr w:type="spellStart"/>
-            <w:r>
-              <w:t>сериализации</w:t>
-            </w:r>
-            <w:proofErr w:type="spellEnd"/>
-            <w:r>
-              <w:t>.</w:t>
+              <w:t>Конструктор для сериализации.</w:t>
             </w:r>
           </w:p>
         </w:tc>
@@ -17133,14 +16828,12 @@
                 <w:lang w:val="en-US"/>
               </w:rPr>
             </w:pPr>
-            <w:proofErr w:type="spellStart"/>
             <w:r>
               <w:rPr>
                 <w:lang w:val="en-US"/>
               </w:rPr>
               <w:t>Serialize</w:t>
             </w:r>
-            <w:proofErr w:type="spellEnd"/>
           </w:p>
         </w:tc>
         <w:tc>
@@ -17217,13 +16910,8 @@
               <w:ind w:firstLine="0"/>
               <w:jc w:val="left"/>
             </w:pPr>
-            <w:proofErr w:type="spellStart"/>
-            <w:r>
-              <w:t>Сериализует</w:t>
-            </w:r>
-            <w:proofErr w:type="spellEnd"/>
-            <w:r>
-              <w:t xml:space="preserve"> самого себя.</w:t>
+            <w:r>
+              <w:t>Сериализует самого себя.</w:t>
             </w:r>
           </w:p>
         </w:tc>
@@ -17247,14 +16935,12 @@
                 <w:lang w:val="en-US"/>
               </w:rPr>
             </w:pPr>
-            <w:proofErr w:type="spellStart"/>
             <w:r>
               <w:rPr>
                 <w:lang w:val="en-US"/>
               </w:rPr>
               <w:t>Deserialize</w:t>
             </w:r>
-            <w:proofErr w:type="spellEnd"/>
           </w:p>
         </w:tc>
         <w:tc>
@@ -17331,13 +17017,8 @@
               <w:ind w:firstLine="0"/>
               <w:jc w:val="left"/>
             </w:pPr>
-            <w:proofErr w:type="spellStart"/>
-            <w:r>
-              <w:t>Десериализует</w:t>
-            </w:r>
-            <w:proofErr w:type="spellEnd"/>
-            <w:r>
-              <w:t xml:space="preserve"> файл в себя.</w:t>
+            <w:r>
+              <w:t>Десериализует файл в себя.</w:t>
             </w:r>
           </w:p>
         </w:tc>
@@ -17512,15 +17193,7 @@
               <w:jc w:val="left"/>
             </w:pPr>
             <w:r>
-              <w:t xml:space="preserve">Путь, где хранится </w:t>
-            </w:r>
-            <w:proofErr w:type="spellStart"/>
-            <w:r>
-              <w:t>сериализованный</w:t>
-            </w:r>
-            <w:proofErr w:type="spellEnd"/>
-            <w:r>
-              <w:t xml:space="preserve"> экземпляр.</w:t>
+              <w:t>Путь, где хранится сериализованный экземпляр.</w:t>
             </w:r>
           </w:p>
         </w:tc>
@@ -17540,14 +17213,12 @@
                 <w:lang w:val="en-US"/>
               </w:rPr>
             </w:pPr>
-            <w:proofErr w:type="spellStart"/>
             <w:r>
               <w:rPr>
                 <w:lang w:val="en-US"/>
               </w:rPr>
               <w:t>instance</w:t>
             </w:r>
-            <w:proofErr w:type="spellEnd"/>
           </w:p>
         </w:tc>
         <w:tc>
@@ -17745,14 +17416,12 @@
               </w:rPr>
               <w:t xml:space="preserve">  </w:t>
             </w:r>
-            <w:proofErr w:type="spellStart"/>
             <w:r>
               <w:rPr>
                 <w:lang w:val="en-US"/>
               </w:rPr>
               <w:t>CurrentLevel</w:t>
             </w:r>
-            <w:proofErr w:type="spellEnd"/>
           </w:p>
         </w:tc>
         <w:tc>
@@ -17862,14 +17531,12 @@
                 <w:lang w:val="en-US"/>
               </w:rPr>
             </w:pPr>
-            <w:proofErr w:type="spellStart"/>
             <w:r>
               <w:rPr>
                 <w:lang w:val="en-US"/>
               </w:rPr>
               <w:t>LevelAmount</w:t>
             </w:r>
-            <w:proofErr w:type="spellEnd"/>
           </w:p>
         </w:tc>
         <w:tc>
@@ -17951,14 +17618,8 @@
               <w:spacing w:after="160" w:line="259" w:lineRule="auto"/>
               <w:ind w:firstLine="0"/>
               <w:jc w:val="left"/>
-              <w:rPr>
-                <w:lang w:val="en-US"/>
-              </w:rPr>
-            </w:pPr>
-            <w:r>
-              <w:rPr>
-                <w:lang w:val="en-US"/>
-              </w:rPr>
+            </w:pPr>
+            <w:r>
               <w:t>Общее количество уровней в игре.</w:t>
             </w:r>
           </w:p>
@@ -17979,20 +17640,12 @@
                 <w:lang w:val="en-US"/>
               </w:rPr>
             </w:pPr>
-            <w:proofErr w:type="spellStart"/>
             <w:r>
               <w:rPr>
                 <w:lang w:val="en-US"/>
               </w:rPr>
               <w:lastRenderedPageBreak/>
-              <w:t>EndRule</w:t>
-            </w:r>
-            <w:proofErr w:type="spellEnd"/>
-            <w:r>
-              <w:rPr>
-                <w:lang w:val="en-US"/>
-              </w:rPr>
-              <w:t xml:space="preserve"> </w:t>
+              <w:t xml:space="preserve">EndRule </w:t>
             </w:r>
           </w:p>
         </w:tc>
@@ -18113,14 +17766,7 @@
           <w:i/>
           <w:iCs/>
         </w:rPr>
-        <w:t xml:space="preserve">Таблица </w:t>
-      </w:r>
-      <w:r>
-        <w:rPr>
-          <w:i/>
-          <w:iCs/>
-        </w:rPr>
-        <w:t>1</w:t>
+        <w:t>Таблица 1</w:t>
       </w:r>
       <w:r>
         <w:rPr>
@@ -18136,7 +17782,6 @@
         </w:rPr>
         <w:t xml:space="preserve"> – описание членов класса </w:t>
       </w:r>
-      <w:proofErr w:type="spellStart"/>
       <w:r>
         <w:rPr>
           <w:i/>
@@ -18144,7 +17789,6 @@
         </w:rPr>
         <w:t>RulesScript</w:t>
       </w:r>
-      <w:proofErr w:type="spellEnd"/>
     </w:p>
     <w:tbl>
       <w:tblPr>
@@ -18393,14 +18037,12 @@
                 <w:lang w:val="en-US"/>
               </w:rPr>
             </w:pPr>
-            <w:proofErr w:type="spellStart"/>
             <w:r>
               <w:rPr>
                 <w:lang w:val="en-US"/>
               </w:rPr>
               <w:t>Show</w:t>
             </w:r>
-            <w:proofErr w:type="spellEnd"/>
           </w:p>
         </w:tc>
         <w:tc>
@@ -18497,14 +18139,12 @@
                 <w:lang w:val="en-US"/>
               </w:rPr>
             </w:pPr>
-            <w:proofErr w:type="spellStart"/>
             <w:r>
               <w:rPr>
                 <w:lang w:val="en-US"/>
               </w:rPr>
               <w:t>OnButton</w:t>
             </w:r>
-            <w:proofErr w:type="spellEnd"/>
           </w:p>
         </w:tc>
         <w:tc>
@@ -18683,11 +18323,9 @@
               <w:ind w:firstLine="0"/>
               <w:jc w:val="left"/>
             </w:pPr>
-            <w:proofErr w:type="spellStart"/>
             <w:r>
               <w:t>box</w:t>
             </w:r>
-            <w:proofErr w:type="spellEnd"/>
           </w:p>
         </w:tc>
         <w:tc>
@@ -18719,11 +18357,9 @@
               <w:ind w:firstLine="0"/>
               <w:jc w:val="left"/>
             </w:pPr>
-            <w:proofErr w:type="spellStart"/>
             <w:r>
               <w:t>GameObject</w:t>
             </w:r>
-            <w:proofErr w:type="spellEnd"/>
           </w:p>
         </w:tc>
         <w:tc>
@@ -18756,11 +18392,9 @@
               <w:ind w:firstLine="0"/>
               <w:jc w:val="left"/>
             </w:pPr>
-            <w:proofErr w:type="spellStart"/>
             <w:r>
               <w:t>text</w:t>
             </w:r>
-            <w:proofErr w:type="spellEnd"/>
           </w:p>
         </w:tc>
         <w:tc>
@@ -18827,11 +18461,9 @@
               <w:ind w:firstLine="0"/>
               <w:jc w:val="left"/>
             </w:pPr>
-            <w:proofErr w:type="spellStart"/>
             <w:r>
               <w:t>iter</w:t>
             </w:r>
-            <w:proofErr w:type="spellEnd"/>
           </w:p>
         </w:tc>
         <w:tc>
@@ -18898,11 +18530,9 @@
               <w:ind w:firstLine="0"/>
               <w:jc w:val="left"/>
             </w:pPr>
-            <w:proofErr w:type="spellStart"/>
             <w:r>
               <w:t>sentences</w:t>
             </w:r>
-            <w:proofErr w:type="spellEnd"/>
           </w:p>
         </w:tc>
         <w:tc>
@@ -18934,13 +18564,8 @@
               <w:ind w:firstLine="0"/>
               <w:jc w:val="left"/>
             </w:pPr>
-            <w:proofErr w:type="gramStart"/>
-            <w:r>
-              <w:t>String[</w:t>
-            </w:r>
-            <w:proofErr w:type="gramEnd"/>
-            <w:r>
-              <w:t>]</w:t>
+            <w:r>
+              <w:t>String[]</w:t>
             </w:r>
           </w:p>
         </w:tc>
@@ -18974,11 +18599,9 @@
               <w:ind w:firstLine="0"/>
               <w:jc w:val="left"/>
             </w:pPr>
-            <w:proofErr w:type="spellStart"/>
             <w:r>
               <w:t>next</w:t>
             </w:r>
-            <w:proofErr w:type="spellEnd"/>
           </w:p>
         </w:tc>
         <w:tc>
@@ -19010,11 +18633,9 @@
               <w:ind w:firstLine="0"/>
               <w:jc w:val="left"/>
             </w:pPr>
-            <w:proofErr w:type="spellStart"/>
             <w:r>
               <w:t>GameObject</w:t>
             </w:r>
-            <w:proofErr w:type="spellEnd"/>
           </w:p>
         </w:tc>
         <w:tc>
@@ -19047,11 +18668,9 @@
               <w:ind w:firstLine="0"/>
               <w:jc w:val="left"/>
             </w:pPr>
-            <w:proofErr w:type="spellStart"/>
             <w:r>
               <w:t>isFirst</w:t>
             </w:r>
-            <w:proofErr w:type="spellEnd"/>
           </w:p>
         </w:tc>
         <w:tc>
@@ -19121,11 +18740,9 @@
               <w:ind w:firstLine="0"/>
               <w:jc w:val="left"/>
             </w:pPr>
-            <w:proofErr w:type="spellStart"/>
             <w:r>
               <w:t>globals</w:t>
             </w:r>
-            <w:proofErr w:type="spellEnd"/>
           </w:p>
         </w:tc>
         <w:tc>
@@ -19157,11 +18774,9 @@
               <w:ind w:firstLine="0"/>
               <w:jc w:val="left"/>
             </w:pPr>
-            <w:proofErr w:type="spellStart"/>
             <w:r>
               <w:t>Globals</w:t>
             </w:r>
-            <w:proofErr w:type="spellEnd"/>
           </w:p>
         </w:tc>
         <w:tc>
@@ -19204,14 +18819,7 @@
           <w:i/>
           <w:iCs/>
         </w:rPr>
-        <w:t xml:space="preserve">Таблица </w:t>
-      </w:r>
-      <w:r>
-        <w:rPr>
-          <w:i/>
-          <w:iCs/>
-        </w:rPr>
-        <w:t>1</w:t>
+        <w:t>Таблица 1</w:t>
       </w:r>
       <w:r>
         <w:rPr>
@@ -19227,7 +18835,6 @@
         </w:rPr>
         <w:t xml:space="preserve"> – описание членов класса </w:t>
       </w:r>
-      <w:proofErr w:type="spellStart"/>
       <w:r>
         <w:rPr>
           <w:i/>
@@ -19235,7 +18842,6 @@
         </w:rPr>
         <w:t>SceneLoader</w:t>
       </w:r>
-      <w:proofErr w:type="spellEnd"/>
     </w:p>
     <w:tbl>
       <w:tblPr>
@@ -19446,13 +19052,8 @@
               <w:ind w:firstLine="0"/>
               <w:jc w:val="left"/>
             </w:pPr>
-            <w:proofErr w:type="spellStart"/>
-            <w:r>
-              <w:t>Десериализует</w:t>
-            </w:r>
-            <w:proofErr w:type="spellEnd"/>
-            <w:r>
-              <w:t xml:space="preserve"> прогресс из файла, если он существует.</w:t>
+            <w:r>
+              <w:t>Десериализует прогресс из файла, если он существует.</w:t>
             </w:r>
           </w:p>
         </w:tc>
@@ -19471,7 +19072,6 @@
                 <w:lang w:val="en-US"/>
               </w:rPr>
             </w:pPr>
-            <w:proofErr w:type="spellStart"/>
             <w:r>
               <w:rPr>
                 <w:rFonts w:ascii="Consolas" w:hAnsi="Consolas" w:cs="Consolas"/>
@@ -19482,7 +19082,6 @@
               </w:rPr>
               <w:t>LoadScene</w:t>
             </w:r>
-            <w:proofErr w:type="spellEnd"/>
           </w:p>
         </w:tc>
         <w:tc>
@@ -19558,13 +19157,8 @@
               <w:ind w:firstLine="0"/>
               <w:jc w:val="left"/>
             </w:pPr>
-            <w:proofErr w:type="spellStart"/>
-            <w:r>
-              <w:t>Загружае</w:t>
-            </w:r>
-            <w:proofErr w:type="spellEnd"/>
-            <w:r>
-              <w:t xml:space="preserve"> сцену с переданным названием.</w:t>
+            <w:r>
+              <w:t>Загружае сцену с переданным названием.</w:t>
             </w:r>
           </w:p>
         </w:tc>
@@ -19587,7 +19181,6 @@
                 <w:lang w:val="en-US"/>
               </w:rPr>
             </w:pPr>
-            <w:proofErr w:type="spellStart"/>
             <w:r>
               <w:rPr>
                 <w:rFonts w:ascii="Consolas" w:hAnsi="Consolas" w:cs="Consolas"/>
@@ -19598,7 +19191,6 @@
               <w:lastRenderedPageBreak/>
               <w:t>OnStartButton</w:t>
             </w:r>
-            <w:proofErr w:type="spellEnd"/>
           </w:p>
         </w:tc>
         <w:tc>
@@ -19702,14 +19294,7 @@
           <w:i/>
           <w:iCs/>
         </w:rPr>
-        <w:t xml:space="preserve">Таблица </w:t>
-      </w:r>
-      <w:r>
-        <w:rPr>
-          <w:i/>
-          <w:iCs/>
-        </w:rPr>
-        <w:t>1</w:t>
+        <w:t>Таблица 1</w:t>
       </w:r>
       <w:r>
         <w:rPr>
@@ -19725,7 +19310,6 @@
         </w:rPr>
         <w:t xml:space="preserve"> – описание членов класса </w:t>
       </w:r>
-      <w:proofErr w:type="spellStart"/>
       <w:r>
         <w:rPr>
           <w:i/>
@@ -19733,7 +19317,6 @@
         </w:rPr>
         <w:t>Settings</w:t>
       </w:r>
-      <w:proofErr w:type="spellEnd"/>
     </w:p>
     <w:tbl>
       <w:tblPr>
@@ -19988,14 +19571,12 @@
                 <w:lang w:val="en-US"/>
               </w:rPr>
             </w:pPr>
-            <w:proofErr w:type="spellStart"/>
             <w:r>
               <w:rPr>
                 <w:lang w:val="en-US"/>
               </w:rPr>
               <w:t>SetVolume</w:t>
             </w:r>
-            <w:proofErr w:type="spellEnd"/>
           </w:p>
         </w:tc>
         <w:tc>
@@ -20100,14 +19681,12 @@
                 <w:lang w:val="en-US"/>
               </w:rPr>
             </w:pPr>
-            <w:proofErr w:type="spellStart"/>
             <w:r>
               <w:rPr>
                 <w:lang w:val="en-US"/>
               </w:rPr>
               <w:t>SetFullscreen</w:t>
             </w:r>
-            <w:proofErr w:type="spellEnd"/>
           </w:p>
         </w:tc>
         <w:tc>
@@ -20166,14 +19745,12 @@
                 <w:lang w:val="en-US"/>
               </w:rPr>
             </w:pPr>
-            <w:proofErr w:type="spellStart"/>
             <w:r>
               <w:rPr>
                 <w:lang w:val="en-US"/>
               </w:rPr>
               <w:t>isFull</w:t>
             </w:r>
-            <w:proofErr w:type="spellEnd"/>
           </w:p>
         </w:tc>
         <w:tc>
@@ -20211,14 +19788,12 @@
                 <w:lang w:val="en-US"/>
               </w:rPr>
             </w:pPr>
-            <w:proofErr w:type="spellStart"/>
             <w:r>
               <w:rPr>
                 <w:lang w:val="en-US"/>
               </w:rPr>
               <w:t>SetResolution</w:t>
             </w:r>
-            <w:proofErr w:type="spellEnd"/>
           </w:p>
         </w:tc>
         <w:tc>
@@ -20277,14 +19852,12 @@
                 <w:lang w:val="en-US"/>
               </w:rPr>
             </w:pPr>
-            <w:proofErr w:type="spellStart"/>
             <w:r>
               <w:rPr>
                 <w:lang w:val="en-US"/>
               </w:rPr>
               <w:t>resIndex</w:t>
             </w:r>
-            <w:proofErr w:type="spellEnd"/>
           </w:p>
         </w:tc>
         <w:tc>
@@ -20412,14 +19985,12 @@
                 <w:lang w:val="en-US"/>
               </w:rPr>
             </w:pPr>
-            <w:proofErr w:type="spellStart"/>
             <w:r>
               <w:rPr>
                 <w:lang w:val="en-US"/>
               </w:rPr>
               <w:t>audioMixer</w:t>
             </w:r>
-            <w:proofErr w:type="spellEnd"/>
           </w:p>
         </w:tc>
         <w:tc>
@@ -20460,14 +20031,12 @@
                 <w:lang w:val="en-US"/>
               </w:rPr>
             </w:pPr>
-            <w:proofErr w:type="spellStart"/>
             <w:r>
               <w:rPr>
                 <w:lang w:val="en-US"/>
               </w:rPr>
               <w:t>AudioMixer</w:t>
             </w:r>
-            <w:proofErr w:type="spellEnd"/>
           </w:p>
         </w:tc>
         <w:tc>
@@ -20482,13 +20051,8 @@
               <w:ind w:firstLine="0"/>
               <w:jc w:val="left"/>
             </w:pPr>
-            <w:proofErr w:type="spellStart"/>
-            <w:r>
-              <w:t>Аудиомиксер</w:t>
-            </w:r>
-            <w:proofErr w:type="spellEnd"/>
-            <w:r>
-              <w:t xml:space="preserve"> для изменения звука.</w:t>
+            <w:r>
+              <w:t>Аудиомиксер для изменения звука.</w:t>
             </w:r>
           </w:p>
         </w:tc>
@@ -20554,27 +20118,11 @@
                 <w:lang w:val="en-US"/>
               </w:rPr>
             </w:pPr>
-            <w:proofErr w:type="spellStart"/>
-            <w:proofErr w:type="gramStart"/>
-            <w:r>
-              <w:rPr>
-                <w:lang w:val="en-US"/>
-              </w:rPr>
-              <w:t>Resolution</w:t>
-            </w:r>
-            <w:proofErr w:type="spellEnd"/>
-            <w:r>
-              <w:rPr>
-                <w:lang w:val="en-US"/>
-              </w:rPr>
-              <w:t>[</w:t>
-            </w:r>
-            <w:proofErr w:type="gramEnd"/>
-            <w:r>
-              <w:rPr>
-                <w:lang w:val="en-US"/>
-              </w:rPr>
-              <w:t>]</w:t>
+            <w:r>
+              <w:rPr>
+                <w:lang w:val="en-US"/>
+              </w:rPr>
+              <w:t>Resolution[]</w:t>
             </w:r>
           </w:p>
         </w:tc>
@@ -20611,14 +20159,12 @@
                 <w:lang w:val="en-US"/>
               </w:rPr>
             </w:pPr>
-            <w:proofErr w:type="spellStart"/>
             <w:r>
               <w:rPr>
                 <w:lang w:val="en-US"/>
               </w:rPr>
               <w:t>resDrop</w:t>
             </w:r>
-            <w:proofErr w:type="spellEnd"/>
           </w:p>
         </w:tc>
         <w:tc>
@@ -20659,14 +20205,12 @@
                 <w:lang w:val="en-US"/>
               </w:rPr>
             </w:pPr>
-            <w:proofErr w:type="spellStart"/>
             <w:r>
               <w:rPr>
                 <w:lang w:val="en-US"/>
               </w:rPr>
               <w:t>Dropdown</w:t>
             </w:r>
-            <w:proofErr w:type="spellEnd"/>
           </w:p>
         </w:tc>
         <w:tc>
@@ -20681,13 +20225,8 @@
               <w:ind w:firstLine="0"/>
               <w:jc w:val="left"/>
             </w:pPr>
-            <w:proofErr w:type="spellStart"/>
-            <w:r>
-              <w:t>Дропдаун</w:t>
-            </w:r>
-            <w:proofErr w:type="spellEnd"/>
-            <w:r>
-              <w:t xml:space="preserve"> меню с разрешениями.</w:t>
+            <w:r>
+              <w:t>Дропдаун меню с разрешениями.</w:t>
             </w:r>
           </w:p>
         </w:tc>
@@ -20715,14 +20254,7 @@
           <w:i/>
           <w:iCs/>
         </w:rPr>
-        <w:t xml:space="preserve">Таблица </w:t>
-      </w:r>
-      <w:r>
-        <w:rPr>
-          <w:i/>
-          <w:iCs/>
-        </w:rPr>
-        <w:t>1</w:t>
+        <w:t>Таблица 1</w:t>
       </w:r>
       <w:r>
         <w:rPr>
@@ -20738,7 +20270,6 @@
         </w:rPr>
         <w:t xml:space="preserve"> – описание членов класса </w:t>
       </w:r>
-      <w:proofErr w:type="spellStart"/>
       <w:r>
         <w:rPr>
           <w:i/>
@@ -20746,7 +20277,6 @@
         </w:rPr>
         <w:t>UiController</w:t>
       </w:r>
-      <w:proofErr w:type="spellEnd"/>
     </w:p>
     <w:tbl>
       <w:tblPr>
@@ -20998,11 +20528,9 @@
               <w:ind w:firstLine="0"/>
               <w:jc w:val="left"/>
             </w:pPr>
-            <w:proofErr w:type="spellStart"/>
             <w:r>
               <w:t>StartOrPause</w:t>
             </w:r>
-            <w:proofErr w:type="spellEnd"/>
           </w:p>
         </w:tc>
         <w:tc>
@@ -21083,12 +20611,10 @@
               <w:ind w:firstLine="0"/>
               <w:jc w:val="left"/>
             </w:pPr>
-            <w:proofErr w:type="spellStart"/>
             <w:r>
               <w:lastRenderedPageBreak/>
               <w:t>AddArrow</w:t>
             </w:r>
-            <w:proofErr w:type="spellEnd"/>
           </w:p>
         </w:tc>
         <w:tc>
@@ -21169,11 +20695,9 @@
               <w:ind w:firstLine="0"/>
               <w:jc w:val="left"/>
             </w:pPr>
-            <w:proofErr w:type="spellStart"/>
             <w:r>
               <w:t>ExitLevel</w:t>
             </w:r>
-            <w:proofErr w:type="spellEnd"/>
           </w:p>
         </w:tc>
         <w:tc>
@@ -21341,14 +20865,12 @@
                 <w:lang w:val="en-US"/>
               </w:rPr>
             </w:pPr>
-            <w:proofErr w:type="spellStart"/>
             <w:r>
               <w:rPr>
                 <w:lang w:val="en-US"/>
               </w:rPr>
               <w:t>angleBar</w:t>
             </w:r>
-            <w:proofErr w:type="spellEnd"/>
           </w:p>
         </w:tc>
         <w:tc>
@@ -21389,14 +20911,12 @@
                 <w:lang w:val="en-US"/>
               </w:rPr>
             </w:pPr>
-            <w:proofErr w:type="spellStart"/>
             <w:r>
               <w:rPr>
                 <w:lang w:val="en-US"/>
               </w:rPr>
               <w:t>AngleBar</w:t>
             </w:r>
-            <w:proofErr w:type="spellEnd"/>
           </w:p>
         </w:tc>
         <w:tc>
@@ -21438,14 +20958,12 @@
                 <w:lang w:val="en-US"/>
               </w:rPr>
             </w:pPr>
-            <w:proofErr w:type="spellStart"/>
             <w:r>
               <w:rPr>
                 <w:lang w:val="en-US"/>
               </w:rPr>
               <w:t>arrow</w:t>
             </w:r>
-            <w:proofErr w:type="spellEnd"/>
           </w:p>
         </w:tc>
         <w:tc>
@@ -21486,14 +21004,12 @@
                 <w:lang w:val="en-US"/>
               </w:rPr>
             </w:pPr>
-            <w:proofErr w:type="spellStart"/>
             <w:r>
               <w:rPr>
                 <w:lang w:val="en-US"/>
               </w:rPr>
               <w:t>Object</w:t>
             </w:r>
-            <w:proofErr w:type="spellEnd"/>
           </w:p>
         </w:tc>
         <w:tc>
@@ -21507,14 +21023,8 @@
               <w:spacing w:after="160" w:line="259" w:lineRule="auto"/>
               <w:ind w:firstLine="0"/>
               <w:jc w:val="left"/>
-              <w:rPr>
-                <w:lang w:val="en-US"/>
-              </w:rPr>
-            </w:pPr>
-            <w:r>
-              <w:rPr>
-                <w:lang w:val="en-US"/>
-              </w:rPr>
+            </w:pPr>
+            <w:r>
               <w:t>Объект-стрелка для клонирования при добавлении на сцену новых стрелок.</w:t>
             </w:r>
           </w:p>
@@ -21535,14 +21045,12 @@
                 <w:lang w:val="en-US"/>
               </w:rPr>
             </w:pPr>
-            <w:proofErr w:type="spellStart"/>
             <w:r>
               <w:rPr>
                 <w:lang w:val="en-US"/>
               </w:rPr>
               <w:t>globals</w:t>
             </w:r>
-            <w:proofErr w:type="spellEnd"/>
           </w:p>
         </w:tc>
         <w:tc>
@@ -21583,14 +21091,12 @@
                 <w:lang w:val="en-US"/>
               </w:rPr>
             </w:pPr>
-            <w:proofErr w:type="spellStart"/>
             <w:r>
               <w:rPr>
                 <w:lang w:val="en-US"/>
               </w:rPr>
               <w:t>Globals</w:t>
             </w:r>
-            <w:proofErr w:type="spellEnd"/>
           </w:p>
         </w:tc>
         <w:tc>
@@ -21681,6 +21187,9 @@
         <w:jc w:val="left"/>
       </w:pPr>
       <w:r>
+        <w:rPr>
+          <w:noProof/>
+        </w:rPr>
         <w:drawing>
           <wp:inline distT="0" distB="0" distL="0" distR="0" wp14:anchorId="0C0D23AB" wp14:editId="2B832D91">
             <wp:extent cx="6480175" cy="5246370"/>
@@ -21697,7 +21206,7 @@
                     <pic:cNvPicPr/>
                   </pic:nvPicPr>
                   <pic:blipFill>
-                    <a:blip r:embed="rId11"/>
+                    <a:blip r:embed="rId16"/>
                     <a:stretch>
                       <a:fillRect/>
                     </a:stretch>
@@ -21743,6 +21252,9 @@
         <w:jc w:val="left"/>
       </w:pPr>
       <w:r>
+        <w:rPr>
+          <w:noProof/>
+        </w:rPr>
         <w:lastRenderedPageBreak/>
         <w:drawing>
           <wp:inline distT="0" distB="0" distL="0" distR="0" wp14:anchorId="1ACC24AE" wp14:editId="065E9621">
@@ -21760,7 +21272,7 @@
                     <pic:cNvPicPr/>
                   </pic:nvPicPr>
                   <pic:blipFill>
-                    <a:blip r:embed="rId12"/>
+                    <a:blip r:embed="rId17"/>
                     <a:stretch>
                       <a:fillRect/>
                     </a:stretch>
@@ -25624,7 +25136,7 @@
       </w:pPr>
     </w:p>
     <w:sectPr>
-      <w:headerReference w:type="first" r:id="rId13"/>
+      <w:headerReference w:type="first" r:id="rId18"/>
       <w:pgSz w:w="11906" w:h="16838"/>
       <w:pgMar w:top="1418" w:right="567" w:bottom="851" w:left="1134" w:header="709" w:footer="0" w:gutter="0"/>
       <w:pgNumType w:start="1"/>
@@ -25662,6 +25174,16 @@
 </file>
 
 <file path=word/footer1.xml><?xml version="1.0" encoding="utf-8"?>
+<w:ftr xmlns:wpc="http://schemas.microsoft.com/office/word/2010/wordprocessingCanvas" xmlns:cx="http://schemas.microsoft.com/office/drawing/2014/chartex" xmlns:cx1="http://schemas.microsoft.com/office/drawing/2015/9/8/chartex" xmlns:cx2="http://schemas.microsoft.com/office/drawing/2015/10/21/chartex" xmlns:cx3="http://schemas.microsoft.com/office/drawing/2016/5/9/chartex" xmlns:cx4="http://schemas.microsoft.com/office/drawing/2016/5/10/chartex" xmlns:cx5="http://schemas.microsoft.com/office/drawing/2016/5/11/chartex" xmlns:cx6="http://schemas.microsoft.com/office/drawing/2016/5/12/chartex" xmlns:cx7="http://schemas.microsoft.com/office/drawing/2016/5/13/chartex" xmlns:cx8="http://schemas.microsoft.com/office/drawing/2016/5/14/chartex" xmlns:mc="http://schemas.openxmlformats.org/markup-compatibility/2006" xmlns:aink="http://schemas.microsoft.com/office/drawing/2016/ink" xmlns:am3d="http://schemas.microsoft.com/office/drawing/2017/model3d" xmlns:o="urn:schemas-microsoft-com:office:office" xmlns:r="http://schemas.openxmlformats.org/officeDocument/2006/relationships" xmlns:m="http://schemas.openxmlformats.org/officeDocument/2006/math" xmlns:v="urn:schemas-microsoft-com:vml" xmlns:wp14="http://schemas.microsoft.com/office/word/2010/wordprocessingDrawing" xmlns:wp="http://schemas.openxmlformats.org/drawingml/2006/wordprocessingDrawing" xmlns:w10="urn:schemas-microsoft-com:office:word" xmlns:w="http://schemas.openxmlformats.org/wordprocessingml/2006/main" xmlns:w14="http://schemas.microsoft.com/office/word/2010/wordml" xmlns:w15="http://schemas.microsoft.com/office/word/2012/wordml" xmlns:w16cex="http://schemas.microsoft.com/office/word/2018/wordml/cex" xmlns:w16cid="http://schemas.microsoft.com/office/word/2016/wordml/cid" xmlns:w16="http://schemas.microsoft.com/office/word/2018/wordml" xmlns:w16se="http://schemas.microsoft.com/office/word/2015/wordml/symex" xmlns:wpg="http://schemas.microsoft.com/office/word/2010/wordprocessingGroup" xmlns:wpi="http://schemas.microsoft.com/office/word/2010/wordprocessingInk" xmlns:wne="http://schemas.microsoft.com/office/word/2006/wordml" xmlns:wps="http://schemas.microsoft.com/office/word/2010/wordprocessingShape" mc:Ignorable="w14 w15 w16se w16cid w16 w16cex wp14">
+  <w:p>
+    <w:pPr>
+      <w:pStyle w:val="a8"/>
+    </w:pPr>
+  </w:p>
+</w:ftr>
+</file>
+
+<file path=word/footer2.xml><?xml version="1.0" encoding="utf-8"?>
 <w:ftr xmlns:wpc="http://schemas.microsoft.com/office/word/2010/wordprocessingCanvas" xmlns:cx="http://schemas.microsoft.com/office/drawing/2014/chartex" xmlns:cx1="http://schemas.microsoft.com/office/drawing/2015/9/8/chartex" xmlns:cx2="http://schemas.microsoft.com/office/drawing/2015/10/21/chartex" xmlns:cx3="http://schemas.microsoft.com/office/drawing/2016/5/9/chartex" xmlns:cx4="http://schemas.microsoft.com/office/drawing/2016/5/10/chartex" xmlns:cx5="http://schemas.microsoft.com/office/drawing/2016/5/11/chartex" xmlns:cx6="http://schemas.microsoft.com/office/drawing/2016/5/12/chartex" xmlns:cx7="http://schemas.microsoft.com/office/drawing/2016/5/13/chartex" xmlns:cx8="http://schemas.microsoft.com/office/drawing/2016/5/14/chartex" xmlns:mc="http://schemas.openxmlformats.org/markup-compatibility/2006" xmlns:aink="http://schemas.microsoft.com/office/drawing/2016/ink" xmlns:am3d="http://schemas.microsoft.com/office/drawing/2017/model3d" xmlns:o="urn:schemas-microsoft-com:office:office" xmlns:r="http://schemas.openxmlformats.org/officeDocument/2006/relationships" xmlns:m="http://schemas.openxmlformats.org/officeDocument/2006/math" xmlns:v="urn:schemas-microsoft-com:vml" xmlns:wp14="http://schemas.microsoft.com/office/word/2010/wordprocessingDrawing" xmlns:wp="http://schemas.openxmlformats.org/drawingml/2006/wordprocessingDrawing" xmlns:w10="urn:schemas-microsoft-com:office:word" xmlns:w="http://schemas.openxmlformats.org/wordprocessingml/2006/main" xmlns:w14="http://schemas.microsoft.com/office/word/2010/wordml" xmlns:w15="http://schemas.microsoft.com/office/word/2012/wordml" xmlns:w16cex="http://schemas.microsoft.com/office/word/2018/wordml/cex" xmlns:w16cid="http://schemas.microsoft.com/office/word/2016/wordml/cid" xmlns:w16="http://schemas.microsoft.com/office/word/2018/wordml" xmlns:w16se="http://schemas.microsoft.com/office/word/2015/wordml/symex" xmlns:wpg="http://schemas.microsoft.com/office/word/2010/wordprocessingGroup" xmlns:wpi="http://schemas.microsoft.com/office/word/2010/wordprocessingInk" xmlns:wne="http://schemas.microsoft.com/office/word/2006/wordml" xmlns:wps="http://schemas.microsoft.com/office/word/2010/wordprocessingShape" mc:Ignorable="w14 w15 w16se w16cid w16 w16cex wp14">
   <w:tbl>
     <w:tblPr>
@@ -26081,7 +25603,6 @@
               <w:szCs w:val="22"/>
             </w:rPr>
           </w:pPr>
-          <w:proofErr w:type="spellStart"/>
           <w:r>
             <w:rPr>
               <w:rFonts w:ascii="Times New Roman" w:hAnsi="Times New Roman"/>
@@ -26089,17 +25610,7 @@
               <w:sz w:val="22"/>
               <w:szCs w:val="22"/>
             </w:rPr>
-            <w:t>Взам</w:t>
-          </w:r>
-          <w:proofErr w:type="spellEnd"/>
-          <w:r>
-            <w:rPr>
-              <w:rFonts w:ascii="Times New Roman" w:hAnsi="Times New Roman"/>
-              <w:color w:val="000000"/>
-              <w:sz w:val="22"/>
-              <w:szCs w:val="22"/>
-            </w:rPr>
-            <w:t>. Инв. №</w:t>
+            <w:t>Взам. Инв. №</w:t>
           </w:r>
         </w:p>
       </w:tc>
@@ -26125,27 +25636,7 @@
               <w:sz w:val="22"/>
               <w:szCs w:val="22"/>
             </w:rPr>
-            <w:t xml:space="preserve">Инв. № </w:t>
-          </w:r>
-          <w:proofErr w:type="spellStart"/>
-          <w:r>
-            <w:rPr>
-              <w:rFonts w:ascii="Times New Roman" w:hAnsi="Times New Roman"/>
-              <w:color w:val="000000"/>
-              <w:sz w:val="22"/>
-              <w:szCs w:val="22"/>
-            </w:rPr>
-            <w:t>дубл</w:t>
-          </w:r>
-          <w:proofErr w:type="spellEnd"/>
-          <w:r>
-            <w:rPr>
-              <w:rFonts w:ascii="Times New Roman" w:hAnsi="Times New Roman"/>
-              <w:color w:val="000000"/>
-              <w:sz w:val="22"/>
-              <w:szCs w:val="22"/>
-            </w:rPr>
-            <w:t>.</w:t>
+            <w:t>Инв. № дубл.</w:t>
           </w:r>
         </w:p>
       </w:tc>
@@ -26185,6 +25676,16 @@
 </w:ftr>
 </file>
 
+<file path=word/footer3.xml><?xml version="1.0" encoding="utf-8"?>
+<w:ftr xmlns:wpc="http://schemas.microsoft.com/office/word/2010/wordprocessingCanvas" xmlns:cx="http://schemas.microsoft.com/office/drawing/2014/chartex" xmlns:cx1="http://schemas.microsoft.com/office/drawing/2015/9/8/chartex" xmlns:cx2="http://schemas.microsoft.com/office/drawing/2015/10/21/chartex" xmlns:cx3="http://schemas.microsoft.com/office/drawing/2016/5/9/chartex" xmlns:cx4="http://schemas.microsoft.com/office/drawing/2016/5/10/chartex" xmlns:cx5="http://schemas.microsoft.com/office/drawing/2016/5/11/chartex" xmlns:cx6="http://schemas.microsoft.com/office/drawing/2016/5/12/chartex" xmlns:cx7="http://schemas.microsoft.com/office/drawing/2016/5/13/chartex" xmlns:cx8="http://schemas.microsoft.com/office/drawing/2016/5/14/chartex" xmlns:mc="http://schemas.openxmlformats.org/markup-compatibility/2006" xmlns:aink="http://schemas.microsoft.com/office/drawing/2016/ink" xmlns:am3d="http://schemas.microsoft.com/office/drawing/2017/model3d" xmlns:o="urn:schemas-microsoft-com:office:office" xmlns:r="http://schemas.openxmlformats.org/officeDocument/2006/relationships" xmlns:m="http://schemas.openxmlformats.org/officeDocument/2006/math" xmlns:v="urn:schemas-microsoft-com:vml" xmlns:wp14="http://schemas.microsoft.com/office/word/2010/wordprocessingDrawing" xmlns:wp="http://schemas.openxmlformats.org/drawingml/2006/wordprocessingDrawing" xmlns:w10="urn:schemas-microsoft-com:office:word" xmlns:w="http://schemas.openxmlformats.org/wordprocessingml/2006/main" xmlns:w14="http://schemas.microsoft.com/office/word/2010/wordml" xmlns:w15="http://schemas.microsoft.com/office/word/2012/wordml" xmlns:w16cex="http://schemas.microsoft.com/office/word/2018/wordml/cex" xmlns:w16cid="http://schemas.microsoft.com/office/word/2016/wordml/cid" xmlns:w16="http://schemas.microsoft.com/office/word/2018/wordml" xmlns:w16se="http://schemas.microsoft.com/office/word/2015/wordml/symex" xmlns:wpg="http://schemas.microsoft.com/office/word/2010/wordprocessingGroup" xmlns:wpi="http://schemas.microsoft.com/office/word/2010/wordprocessingInk" xmlns:wne="http://schemas.microsoft.com/office/word/2006/wordml" xmlns:wps="http://schemas.microsoft.com/office/word/2010/wordprocessingShape" mc:Ignorable="w14 w15 w16se w16cid w16 w16cex wp14">
+  <w:p>
+    <w:pPr>
+      <w:pStyle w:val="a8"/>
+    </w:pPr>
+  </w:p>
+</w:ftr>
+</file>
+
 <file path=word/footnotes.xml><?xml version="1.0" encoding="utf-8"?>
 <w:footnotes xmlns:wpc="http://schemas.microsoft.com/office/word/2010/wordprocessingCanvas" xmlns:cx="http://schemas.microsoft.com/office/drawing/2014/chartex" xmlns:cx1="http://schemas.microsoft.com/office/drawing/2015/9/8/chartex" xmlns:cx2="http://schemas.microsoft.com/office/drawing/2015/10/21/chartex" xmlns:cx3="http://schemas.microsoft.com/office/drawing/2016/5/9/chartex" xmlns:cx4="http://schemas.microsoft.com/office/drawing/2016/5/10/chartex" xmlns:cx5="http://schemas.microsoft.com/office/drawing/2016/5/11/chartex" xmlns:cx6="http://schemas.microsoft.com/office/drawing/2016/5/12/chartex" xmlns:cx7="http://schemas.microsoft.com/office/drawing/2016/5/13/chartex" xmlns:cx8="http://schemas.microsoft.com/office/drawing/2016/5/14/chartex" xmlns:mc="http://schemas.openxmlformats.org/markup-compatibility/2006" xmlns:aink="http://schemas.microsoft.com/office/drawing/2016/ink" xmlns:am3d="http://schemas.microsoft.com/office/drawing/2017/model3d" xmlns:o="urn:schemas-microsoft-com:office:office" xmlns:r="http://schemas.openxmlformats.org/officeDocument/2006/relationships" xmlns:m="http://schemas.openxmlformats.org/officeDocument/2006/math" xmlns:v="urn:schemas-microsoft-com:vml" xmlns:wp14="http://schemas.microsoft.com/office/word/2010/wordprocessingDrawing" xmlns:wp="http://schemas.openxmlformats.org/drawingml/2006/wordprocessingDrawing" xmlns:w10="urn:schemas-microsoft-com:office:word" xmlns:w="http://schemas.openxmlformats.org/wordprocessingml/2006/main" xmlns:w14="http://schemas.microsoft.com/office/word/2010/wordml" xmlns:w15="http://schemas.microsoft.com/office/word/2012/wordml" xmlns:w16cex="http://schemas.microsoft.com/office/word/2018/wordml/cex" xmlns:w16cid="http://schemas.microsoft.com/office/word/2016/wordml/cid" xmlns:w16="http://schemas.microsoft.com/office/word/2018/wordml" xmlns:w16se="http://schemas.microsoft.com/office/word/2015/wordml/symex" xmlns:wpg="http://schemas.microsoft.com/office/word/2010/wordprocessingGroup" xmlns:wpi="http://schemas.microsoft.com/office/word/2010/wordprocessingInk" xmlns:wne="http://schemas.microsoft.com/office/word/2006/wordml" xmlns:wps="http://schemas.microsoft.com/office/word/2010/wordprocessingShape" mc:Ignorable="w14 w15 w16se w16cid w16 w16cex wp14">
   <w:footnote w:type="separator" w:id="-1">
@@ -26211,6 +25712,16 @@
 </file>
 
 <file path=word/header1.xml><?xml version="1.0" encoding="utf-8"?>
+<w:hdr xmlns:wpc="http://schemas.microsoft.com/office/word/2010/wordprocessingCanvas" xmlns:cx="http://schemas.microsoft.com/office/drawing/2014/chartex" xmlns:cx1="http://schemas.microsoft.com/office/drawing/2015/9/8/chartex" xmlns:cx2="http://schemas.microsoft.com/office/drawing/2015/10/21/chartex" xmlns:cx3="http://schemas.microsoft.com/office/drawing/2016/5/9/chartex" xmlns:cx4="http://schemas.microsoft.com/office/drawing/2016/5/10/chartex" xmlns:cx5="http://schemas.microsoft.com/office/drawing/2016/5/11/chartex" xmlns:cx6="http://schemas.microsoft.com/office/drawing/2016/5/12/chartex" xmlns:cx7="http://schemas.microsoft.com/office/drawing/2016/5/13/chartex" xmlns:cx8="http://schemas.microsoft.com/office/drawing/2016/5/14/chartex" xmlns:mc="http://schemas.openxmlformats.org/markup-compatibility/2006" xmlns:aink="http://schemas.microsoft.com/office/drawing/2016/ink" xmlns:am3d="http://schemas.microsoft.com/office/drawing/2017/model3d" xmlns:o="urn:schemas-microsoft-com:office:office" xmlns:r="http://schemas.openxmlformats.org/officeDocument/2006/relationships" xmlns:m="http://schemas.openxmlformats.org/officeDocument/2006/math" xmlns:v="urn:schemas-microsoft-com:vml" xmlns:wp14="http://schemas.microsoft.com/office/word/2010/wordprocessingDrawing" xmlns:wp="http://schemas.openxmlformats.org/drawingml/2006/wordprocessingDrawing" xmlns:w10="urn:schemas-microsoft-com:office:word" xmlns:w="http://schemas.openxmlformats.org/wordprocessingml/2006/main" xmlns:w14="http://schemas.microsoft.com/office/word/2010/wordml" xmlns:w15="http://schemas.microsoft.com/office/word/2012/wordml" xmlns:w16cex="http://schemas.microsoft.com/office/word/2018/wordml/cex" xmlns:w16cid="http://schemas.microsoft.com/office/word/2016/wordml/cid" xmlns:w16="http://schemas.microsoft.com/office/word/2018/wordml" xmlns:w16se="http://schemas.microsoft.com/office/word/2015/wordml/symex" xmlns:wpg="http://schemas.microsoft.com/office/word/2010/wordprocessingGroup" xmlns:wpi="http://schemas.microsoft.com/office/word/2010/wordprocessingInk" xmlns:wne="http://schemas.microsoft.com/office/word/2006/wordml" xmlns:wps="http://schemas.microsoft.com/office/word/2010/wordprocessingShape" mc:Ignorable="w14 w15 w16se w16cid w16 w16cex wp14">
+  <w:p>
+    <w:pPr>
+      <w:pStyle w:val="a6"/>
+    </w:pPr>
+  </w:p>
+</w:hdr>
+</file>
+
+<file path=word/header2.xml><?xml version="1.0" encoding="utf-8"?>
 <w:hdr xmlns:wpc="http://schemas.microsoft.com/office/word/2010/wordprocessingCanvas" xmlns:cx="http://schemas.microsoft.com/office/drawing/2014/chartex" xmlns:cx1="http://schemas.microsoft.com/office/drawing/2015/9/8/chartex" xmlns:cx2="http://schemas.microsoft.com/office/drawing/2015/10/21/chartex" xmlns:cx3="http://schemas.microsoft.com/office/drawing/2016/5/9/chartex" xmlns:cx4="http://schemas.microsoft.com/office/drawing/2016/5/10/chartex" xmlns:cx5="http://schemas.microsoft.com/office/drawing/2016/5/11/chartex" xmlns:cx6="http://schemas.microsoft.com/office/drawing/2016/5/12/chartex" xmlns:cx7="http://schemas.microsoft.com/office/drawing/2016/5/13/chartex" xmlns:cx8="http://schemas.microsoft.com/office/drawing/2016/5/14/chartex" xmlns:mc="http://schemas.openxmlformats.org/markup-compatibility/2006" xmlns:aink="http://schemas.microsoft.com/office/drawing/2016/ink" xmlns:am3d="http://schemas.microsoft.com/office/drawing/2017/model3d" xmlns:o="urn:schemas-microsoft-com:office:office" xmlns:r="http://schemas.openxmlformats.org/officeDocument/2006/relationships" xmlns:m="http://schemas.openxmlformats.org/officeDocument/2006/math" xmlns:v="urn:schemas-microsoft-com:vml" xmlns:wp14="http://schemas.microsoft.com/office/word/2010/wordprocessingDrawing" xmlns:wp="http://schemas.openxmlformats.org/drawingml/2006/wordprocessingDrawing" xmlns:w10="urn:schemas-microsoft-com:office:word" xmlns:w="http://schemas.openxmlformats.org/wordprocessingml/2006/main" xmlns:w14="http://schemas.microsoft.com/office/word/2010/wordml" xmlns:w15="http://schemas.microsoft.com/office/word/2012/wordml" xmlns:w16cex="http://schemas.microsoft.com/office/word/2018/wordml/cex" xmlns:w16cid="http://schemas.microsoft.com/office/word/2016/wordml/cid" xmlns:w16="http://schemas.microsoft.com/office/word/2018/wordml" xmlns:w16se="http://schemas.microsoft.com/office/word/2015/wordml/symex" xmlns:wpg="http://schemas.microsoft.com/office/word/2010/wordprocessingGroup" xmlns:wpi="http://schemas.microsoft.com/office/word/2010/wordprocessingInk" xmlns:wne="http://schemas.microsoft.com/office/word/2006/wordml" xmlns:wps="http://schemas.microsoft.com/office/word/2010/wordprocessingShape" mc:Ignorable="w14 w15 w16se w16cid w16 w16cex wp14">
   <w:sdt>
     <w:sdtPr>
@@ -26220,6 +25731,7 @@
         <w:docPartUnique/>
       </w:docPartObj>
     </w:sdtPr>
+    <w:sdtEndPr/>
     <w:sdtContent>
       <w:p>
         <w:pPr>
@@ -26278,6 +25790,7 @@
             <w:docPartUnique/>
           </w:docPartObj>
         </w:sdtPr>
+        <w:sdtEndPr/>
         <w:sdtContent>
           <w:p>
             <w:pPr>
@@ -26319,7 +25832,17 @@
 </w:hdr>
 </file>
 
-<file path=word/header2.xml><?xml version="1.0" encoding="utf-8"?>
+<file path=word/header3.xml><?xml version="1.0" encoding="utf-8"?>
+<w:hdr xmlns:wpc="http://schemas.microsoft.com/office/word/2010/wordprocessingCanvas" xmlns:cx="http://schemas.microsoft.com/office/drawing/2014/chartex" xmlns:cx1="http://schemas.microsoft.com/office/drawing/2015/9/8/chartex" xmlns:cx2="http://schemas.microsoft.com/office/drawing/2015/10/21/chartex" xmlns:cx3="http://schemas.microsoft.com/office/drawing/2016/5/9/chartex" xmlns:cx4="http://schemas.microsoft.com/office/drawing/2016/5/10/chartex" xmlns:cx5="http://schemas.microsoft.com/office/drawing/2016/5/11/chartex" xmlns:cx6="http://schemas.microsoft.com/office/drawing/2016/5/12/chartex" xmlns:cx7="http://schemas.microsoft.com/office/drawing/2016/5/13/chartex" xmlns:cx8="http://schemas.microsoft.com/office/drawing/2016/5/14/chartex" xmlns:mc="http://schemas.openxmlformats.org/markup-compatibility/2006" xmlns:aink="http://schemas.microsoft.com/office/drawing/2016/ink" xmlns:am3d="http://schemas.microsoft.com/office/drawing/2017/model3d" xmlns:o="urn:schemas-microsoft-com:office:office" xmlns:r="http://schemas.openxmlformats.org/officeDocument/2006/relationships" xmlns:m="http://schemas.openxmlformats.org/officeDocument/2006/math" xmlns:v="urn:schemas-microsoft-com:vml" xmlns:wp14="http://schemas.microsoft.com/office/word/2010/wordprocessingDrawing" xmlns:wp="http://schemas.openxmlformats.org/drawingml/2006/wordprocessingDrawing" xmlns:w10="urn:schemas-microsoft-com:office:word" xmlns:w="http://schemas.openxmlformats.org/wordprocessingml/2006/main" xmlns:w14="http://schemas.microsoft.com/office/word/2010/wordml" xmlns:w15="http://schemas.microsoft.com/office/word/2012/wordml" xmlns:w16cex="http://schemas.microsoft.com/office/word/2018/wordml/cex" xmlns:w16cid="http://schemas.microsoft.com/office/word/2016/wordml/cid" xmlns:w16="http://schemas.microsoft.com/office/word/2018/wordml" xmlns:w16se="http://schemas.microsoft.com/office/word/2015/wordml/symex" xmlns:wpg="http://schemas.microsoft.com/office/word/2010/wordprocessingGroup" xmlns:wpi="http://schemas.microsoft.com/office/word/2010/wordprocessingInk" xmlns:wne="http://schemas.microsoft.com/office/word/2006/wordml" xmlns:wps="http://schemas.microsoft.com/office/word/2010/wordprocessingShape" mc:Ignorable="w14 w15 w16se w16cid w16 w16cex wp14">
+  <w:p>
+    <w:pPr>
+      <w:pStyle w:val="a6"/>
+    </w:pPr>
+  </w:p>
+</w:hdr>
+</file>
+
+<file path=word/header4.xml><?xml version="1.0" encoding="utf-8"?>
 <w:hdr xmlns:wpc="http://schemas.microsoft.com/office/word/2010/wordprocessingCanvas" xmlns:cx="http://schemas.microsoft.com/office/drawing/2014/chartex" xmlns:cx1="http://schemas.microsoft.com/office/drawing/2015/9/8/chartex" xmlns:cx2="http://schemas.microsoft.com/office/drawing/2015/10/21/chartex" xmlns:cx3="http://schemas.microsoft.com/office/drawing/2016/5/9/chartex" xmlns:cx4="http://schemas.microsoft.com/office/drawing/2016/5/10/chartex" xmlns:cx5="http://schemas.microsoft.com/office/drawing/2016/5/11/chartex" xmlns:cx6="http://schemas.microsoft.com/office/drawing/2016/5/12/chartex" xmlns:cx7="http://schemas.microsoft.com/office/drawing/2016/5/13/chartex" xmlns:cx8="http://schemas.microsoft.com/office/drawing/2016/5/14/chartex" xmlns:mc="http://schemas.openxmlformats.org/markup-compatibility/2006" xmlns:aink="http://schemas.microsoft.com/office/drawing/2016/ink" xmlns:am3d="http://schemas.microsoft.com/office/drawing/2017/model3d" xmlns:o="urn:schemas-microsoft-com:office:office" xmlns:r="http://schemas.openxmlformats.org/officeDocument/2006/relationships" xmlns:m="http://schemas.openxmlformats.org/officeDocument/2006/math" xmlns:v="urn:schemas-microsoft-com:vml" xmlns:wp14="http://schemas.microsoft.com/office/word/2010/wordprocessingDrawing" xmlns:wp="http://schemas.openxmlformats.org/drawingml/2006/wordprocessingDrawing" xmlns:w10="urn:schemas-microsoft-com:office:word" xmlns:w="http://schemas.openxmlformats.org/wordprocessingml/2006/main" xmlns:w14="http://schemas.microsoft.com/office/word/2010/wordml" xmlns:w15="http://schemas.microsoft.com/office/word/2012/wordml" xmlns:w16cex="http://schemas.microsoft.com/office/word/2018/wordml/cex" xmlns:w16cid="http://schemas.microsoft.com/office/word/2016/wordml/cid" xmlns:w16="http://schemas.microsoft.com/office/word/2018/wordml" xmlns:w16se="http://schemas.microsoft.com/office/word/2015/wordml/symex" xmlns:wpg="http://schemas.microsoft.com/office/word/2010/wordprocessingGroup" xmlns:wpi="http://schemas.microsoft.com/office/word/2010/wordprocessingInk" xmlns:wne="http://schemas.microsoft.com/office/word/2006/wordml" xmlns:wps="http://schemas.microsoft.com/office/word/2010/wordprocessingShape" mc:Ignorable="w14 w15 w16se w16cid w16 w16cex wp14">
   <w:sdt>
     <w:sdtPr>
@@ -26329,6 +25852,7 @@
         <w:docPartUnique/>
       </w:docPartObj>
     </w:sdtPr>
+    <w:sdtEndPr/>
     <w:sdtContent>
       <w:p>
         <w:pPr>
@@ -26359,6 +25883,7 @@
             <w:docPartUnique/>
           </w:docPartObj>
         </w:sdtPr>
+        <w:sdtEndPr/>
         <w:sdtContent>
           <w:p>
             <w:pPr>
@@ -26374,7 +25899,21 @@
                 <w:sz w:val="22"/>
                 <w:szCs w:val="22"/>
               </w:rPr>
-              <w:t>RU.17701729.04.01-01 ТЗ 01-1</w:t>
+              <w:t xml:space="preserve">RU.17701729.04.01-01 </w:t>
+            </w:r>
+            <w:r>
+              <w:rPr>
+                <w:sz w:val="22"/>
+                <w:szCs w:val="22"/>
+              </w:rPr>
+              <w:t>81</w:t>
+            </w:r>
+            <w:r>
+              <w:rPr>
+                <w:sz w:val="22"/>
+                <w:szCs w:val="22"/>
+              </w:rPr>
+              <w:t xml:space="preserve"> 01-1</w:t>
             </w:r>
           </w:p>
           <w:p>
@@ -28145,6 +27684,7 @@
   <w:style w:type="character" w:default="1" w:styleId="a0">
     <w:name w:val="Default Paragraph Font"/>
     <w:uiPriority w:val="1"/>
+    <w:semiHidden/>
     <w:unhideWhenUsed/>
   </w:style>
   <w:style w:type="table" w:default="1" w:styleId="a1">
@@ -28912,7 +28452,7 @@
 </file>
 
 <file path=customXml/itemProps1.xml><?xml version="1.0" encoding="utf-8"?>
-<ds:datastoreItem xmlns:ds="http://schemas.openxmlformats.org/officeDocument/2006/customXml" ds:itemID="{6A733FBB-F1F1-4AE6-ADE1-E5F02F8FEC11}">
+<ds:datastoreItem xmlns:ds="http://schemas.openxmlformats.org/officeDocument/2006/customXml" ds:itemID="{51935124-F0B9-4B30-99A6-B02073945D4B}">
   <ds:schemaRefs>
     <ds:schemaRef ds:uri="http://schemas.openxmlformats.org/officeDocument/2006/bibliography"/>
   </ds:schemaRefs>

--- a/Доки/ПЗ.docx
+++ b/Доки/ПЗ.docx
@@ -1,6 +1,6 @@
 
 <file path=word/document.xml><?xml version="1.0" encoding="utf-8"?>
-<w:document xmlns:wpc="http://schemas.microsoft.com/office/word/2010/wordprocessingCanvas" xmlns:cx="http://schemas.microsoft.com/office/drawing/2014/chartex" xmlns:cx1="http://schemas.microsoft.com/office/drawing/2015/9/8/chartex" xmlns:cx2="http://schemas.microsoft.com/office/drawing/2015/10/21/chartex" xmlns:cx3="http://schemas.microsoft.com/office/drawing/2016/5/9/chartex" xmlns:cx4="http://schemas.microsoft.com/office/drawing/2016/5/10/chartex" xmlns:cx5="http://schemas.microsoft.com/office/drawing/2016/5/11/chartex" xmlns:cx6="http://schemas.microsoft.com/office/drawing/2016/5/12/chartex" xmlns:cx7="http://schemas.microsoft.com/office/drawing/2016/5/13/chartex" xmlns:cx8="http://schemas.microsoft.com/office/drawing/2016/5/14/chartex" xmlns:mc="http://schemas.openxmlformats.org/markup-compatibility/2006" xmlns:aink="http://schemas.microsoft.com/office/drawing/2016/ink" xmlns:am3d="http://schemas.microsoft.com/office/drawing/2017/model3d" xmlns:o="urn:schemas-microsoft-com:office:office" xmlns:r="http://schemas.openxmlformats.org/officeDocument/2006/relationships" xmlns:m="http://schemas.openxmlformats.org/officeDocument/2006/math" xmlns:v="urn:schemas-microsoft-com:vml" xmlns:wp14="http://schemas.microsoft.com/office/word/2010/wordprocessingDrawing" xmlns:wp="http://schemas.openxmlformats.org/drawingml/2006/wordprocessingDrawing" xmlns:w10="urn:schemas-microsoft-com:office:word" xmlns:w="http://schemas.openxmlformats.org/wordprocessingml/2006/main" xmlns:w14="http://schemas.microsoft.com/office/word/2010/wordml" xmlns:w15="http://schemas.microsoft.com/office/word/2012/wordml" xmlns:w16cex="http://schemas.microsoft.com/office/word/2018/wordml/cex" xmlns:w16cid="http://schemas.microsoft.com/office/word/2016/wordml/cid" xmlns:w16="http://schemas.microsoft.com/office/word/2018/wordml" xmlns:w16se="http://schemas.microsoft.com/office/word/2015/wordml/symex" xmlns:wpg="http://schemas.microsoft.com/office/word/2010/wordprocessingGroup" xmlns:wpi="http://schemas.microsoft.com/office/word/2010/wordprocessingInk" xmlns:wne="http://schemas.microsoft.com/office/word/2006/wordml" xmlns:wps="http://schemas.microsoft.com/office/word/2010/wordprocessingShape" mc:Ignorable="w14 w15 w16se w16cid w16 w16cex wp14">
+<w:document xmlns:wpc="http://schemas.microsoft.com/office/word/2010/wordprocessingCanvas" xmlns:cx="http://schemas.microsoft.com/office/drawing/2014/chartex" xmlns:cx1="http://schemas.microsoft.com/office/drawing/2015/9/8/chartex" xmlns:cx2="http://schemas.microsoft.com/office/drawing/2015/10/21/chartex" xmlns:cx3="http://schemas.microsoft.com/office/drawing/2016/5/9/chartex" xmlns:cx4="http://schemas.microsoft.com/office/drawing/2016/5/10/chartex" xmlns:cx5="http://schemas.microsoft.com/office/drawing/2016/5/11/chartex" xmlns:cx6="http://schemas.microsoft.com/office/drawing/2016/5/12/chartex" xmlns:cx7="http://schemas.microsoft.com/office/drawing/2016/5/13/chartex" xmlns:cx8="http://schemas.microsoft.com/office/drawing/2016/5/14/chartex" xmlns:mc="http://schemas.openxmlformats.org/markup-compatibility/2006" xmlns:aink="http://schemas.microsoft.com/office/drawing/2016/ink" xmlns:am3d="http://schemas.microsoft.com/office/drawing/2017/model3d" xmlns:o="urn:schemas-microsoft-com:office:office" xmlns:r="http://schemas.openxmlformats.org/officeDocument/2006/relationships" xmlns:m="http://schemas.openxmlformats.org/officeDocument/2006/math" xmlns:v="urn:schemas-microsoft-com:vml" xmlns:wp14="http://schemas.microsoft.com/office/word/2010/wordprocessingDrawing" xmlns:wp="http://schemas.openxmlformats.org/drawingml/2006/wordprocessingDrawing" xmlns:w10="urn:schemas-microsoft-com:office:word" xmlns:w="http://schemas.openxmlformats.org/wordprocessingml/2006/main" xmlns:w14="http://schemas.microsoft.com/office/word/2010/wordml" xmlns:w15="http://schemas.microsoft.com/office/word/2012/wordml" xmlns:w16cid="http://schemas.microsoft.com/office/word/2016/wordml/cid" xmlns:w16se="http://schemas.microsoft.com/office/word/2015/wordml/symex" xmlns:wpg="http://schemas.microsoft.com/office/word/2010/wordprocessingGroup" xmlns:wpi="http://schemas.microsoft.com/office/word/2010/wordprocessingInk" xmlns:wne="http://schemas.microsoft.com/office/word/2006/wordml" xmlns:wps="http://schemas.microsoft.com/office/word/2010/wordprocessingShape" mc:Ignorable="w14 w15 w16se w16cid wp14">
   <w:body>
     <w:p>
       <w:pPr>
@@ -132,7 +132,7 @@
               <w:rPr>
                 <w:rFonts w:ascii="Times New Roman" w:hAnsi="Times New Roman" w:cs="Times New Roman"/>
               </w:rPr>
-              <w:t>Младший научный сотрудник Международной научно-учебной лаборатории интеллектуальных систем и структурного анализа, канд. Техн. наук</w:t>
+              <w:t>научный сотрудник Международной лаборатории интеллектуальных систем и структурного анализа, канд. Техн. наук</w:t>
             </w:r>
           </w:p>
           <w:p>
@@ -6053,7 +6053,31 @@
         <w:rPr>
           <w:lang w:eastAsia="ru-RU"/>
         </w:rPr>
-        <w:t xml:space="preserve">Выходные данные представлены в виде графического интерфейса. При запуске уровня должна включаться анимация персонажа. </w:t>
+        <w:t xml:space="preserve">Выходные данные </w:t>
+      </w:r>
+      <w:r>
+        <w:rPr>
+          <w:lang w:eastAsia="ru-RU"/>
+        </w:rPr>
+        <w:t>передаются на дисплей</w:t>
+      </w:r>
+      <w:r>
+        <w:rPr>
+          <w:lang w:eastAsia="ru-RU"/>
+        </w:rPr>
+        <w:t xml:space="preserve"> в графическ</w:t>
+      </w:r>
+      <w:r>
+        <w:rPr>
+          <w:lang w:eastAsia="ru-RU"/>
+        </w:rPr>
+        <w:t>ий</w:t>
+      </w:r>
+      <w:r>
+        <w:rPr>
+          <w:lang w:eastAsia="ru-RU"/>
+        </w:rPr>
+        <w:t xml:space="preserve"> интерфейс. При запуске уровня должна включаться анимация персонажа. </w:t>
       </w:r>
     </w:p>
     <w:p>
@@ -8395,6 +8419,12 @@
               <w:jc w:val="left"/>
             </w:pPr>
             <w:r>
+              <w:rPr>
+                <w:lang w:val="en-US"/>
+              </w:rPr>
+              <w:t xml:space="preserve">float </w:t>
+            </w:r>
+            <w:r>
               <w:t>angle</w:t>
             </w:r>
           </w:p>
@@ -8472,6 +8502,12 @@
               <w:ind w:firstLine="0"/>
               <w:jc w:val="left"/>
             </w:pPr>
+            <w:r>
+              <w:rPr>
+                <w:lang w:val="en-US"/>
+              </w:rPr>
+              <w:t xml:space="preserve">float </w:t>
+            </w:r>
             <w:r>
               <w:t>angle</w:t>
             </w:r>
@@ -12731,6 +12767,12 @@
                 <w:lang w:val="en-US"/>
               </w:rPr>
             </w:pPr>
+            <w:r>
+              <w:rPr>
+                <w:lang w:val="en-US"/>
+              </w:rPr>
+              <w:t xml:space="preserve">Vector2 </w:t>
+            </w:r>
             <w:r>
               <w:rPr>
                 <w:lang w:val="en-US"/>
@@ -14356,7 +14398,25 @@
               <w:rPr>
                 <w:lang w:val="en-US"/>
               </w:rPr>
-              <w:t>message, endLev = false</w:t>
+              <w:t xml:space="preserve">string </w:t>
+            </w:r>
+            <w:r>
+              <w:rPr>
+                <w:lang w:val="en-US"/>
+              </w:rPr>
+              <w:t xml:space="preserve">message, </w:t>
+            </w:r>
+            <w:r>
+              <w:rPr>
+                <w:lang w:val="en-US"/>
+              </w:rPr>
+              <w:t xml:space="preserve">bool </w:t>
+            </w:r>
+            <w:r>
+              <w:rPr>
+                <w:lang w:val="en-US"/>
+              </w:rPr>
+              <w:t>endLev = false</w:t>
             </w:r>
           </w:p>
         </w:tc>
@@ -15545,6 +15605,24 @@
               <w:rPr>
                 <w:lang w:val="en-US"/>
               </w:rPr>
+              <w:t>Collider2</w:t>
+            </w:r>
+            <w:r>
+              <w:rPr>
+                <w:lang w:val="en-US"/>
+              </w:rPr>
+              <w:t>D</w:t>
+            </w:r>
+            <w:r>
+              <w:rPr>
+                <w:lang w:val="en-US"/>
+              </w:rPr>
+              <w:t xml:space="preserve"> </w:t>
+            </w:r>
+            <w:r>
+              <w:rPr>
+                <w:lang w:val="en-US"/>
+              </w:rPr>
               <w:t>other</w:t>
             </w:r>
           </w:p>
@@ -15591,6 +15669,7 @@
               <w:rPr>
                 <w:lang w:val="en-US"/>
               </w:rPr>
+              <w:lastRenderedPageBreak/>
               <w:t>SetStartSettings</w:t>
             </w:r>
           </w:p>
@@ -15698,7 +15777,6 @@
               <w:rPr>
                 <w:lang w:val="en-US"/>
               </w:rPr>
-              <w:lastRenderedPageBreak/>
               <w:t>Start</w:t>
             </w:r>
           </w:p>
@@ -17535,6 +17613,7 @@
               <w:rPr>
                 <w:lang w:val="en-US"/>
               </w:rPr>
+              <w:lastRenderedPageBreak/>
               <w:t>LevelAmount</w:t>
             </w:r>
           </w:p>
@@ -17644,7 +17723,6 @@
               <w:rPr>
                 <w:lang w:val="en-US"/>
               </w:rPr>
-              <w:lastRenderedPageBreak/>
               <w:t xml:space="preserve">EndRule </w:t>
             </w:r>
           </w:p>
@@ -19143,6 +19221,12 @@
               <w:rPr>
                 <w:lang w:val="en-US"/>
               </w:rPr>
+              <w:t xml:space="preserve">string </w:t>
+            </w:r>
+            <w:r>
+              <w:rPr>
+                <w:lang w:val="en-US"/>
+              </w:rPr>
               <w:t>name</w:t>
             </w:r>
           </w:p>
@@ -19639,6 +19723,12 @@
               <w:rPr>
                 <w:lang w:val="en-US"/>
               </w:rPr>
+              <w:t xml:space="preserve">float </w:t>
+            </w:r>
+            <w:r>
+              <w:rPr>
+                <w:lang w:val="en-US"/>
+              </w:rPr>
               <w:t>volume</w:t>
             </w:r>
           </w:p>
@@ -19749,6 +19839,12 @@
               <w:rPr>
                 <w:lang w:val="en-US"/>
               </w:rPr>
+              <w:t xml:space="preserve">bool </w:t>
+            </w:r>
+            <w:r>
+              <w:rPr>
+                <w:lang w:val="en-US"/>
+              </w:rPr>
               <w:t>isFull</w:t>
             </w:r>
           </w:p>
@@ -19852,6 +19948,12 @@
                 <w:lang w:val="en-US"/>
               </w:rPr>
             </w:pPr>
+            <w:r>
+              <w:rPr>
+                <w:lang w:val="en-US"/>
+              </w:rPr>
+              <w:t xml:space="preserve">int </w:t>
+            </w:r>
             <w:r>
               <w:rPr>
                 <w:lang w:val="en-US"/>
@@ -25149,7 +25251,7 @@
 </file>
 
 <file path=word/endnotes.xml><?xml version="1.0" encoding="utf-8"?>
-<w:endnotes xmlns:wpc="http://schemas.microsoft.com/office/word/2010/wordprocessingCanvas" xmlns:cx="http://schemas.microsoft.com/office/drawing/2014/chartex" xmlns:cx1="http://schemas.microsoft.com/office/drawing/2015/9/8/chartex" xmlns:cx2="http://schemas.microsoft.com/office/drawing/2015/10/21/chartex" xmlns:cx3="http://schemas.microsoft.com/office/drawing/2016/5/9/chartex" xmlns:cx4="http://schemas.microsoft.com/office/drawing/2016/5/10/chartex" xmlns:cx5="http://schemas.microsoft.com/office/drawing/2016/5/11/chartex" xmlns:cx6="http://schemas.microsoft.com/office/drawing/2016/5/12/chartex" xmlns:cx7="http://schemas.microsoft.com/office/drawing/2016/5/13/chartex" xmlns:cx8="http://schemas.microsoft.com/office/drawing/2016/5/14/chartex" xmlns:mc="http://schemas.openxmlformats.org/markup-compatibility/2006" xmlns:aink="http://schemas.microsoft.com/office/drawing/2016/ink" xmlns:am3d="http://schemas.microsoft.com/office/drawing/2017/model3d" xmlns:o="urn:schemas-microsoft-com:office:office" xmlns:r="http://schemas.openxmlformats.org/officeDocument/2006/relationships" xmlns:m="http://schemas.openxmlformats.org/officeDocument/2006/math" xmlns:v="urn:schemas-microsoft-com:vml" xmlns:wp14="http://schemas.microsoft.com/office/word/2010/wordprocessingDrawing" xmlns:wp="http://schemas.openxmlformats.org/drawingml/2006/wordprocessingDrawing" xmlns:w10="urn:schemas-microsoft-com:office:word" xmlns:w="http://schemas.openxmlformats.org/wordprocessingml/2006/main" xmlns:w14="http://schemas.microsoft.com/office/word/2010/wordml" xmlns:w15="http://schemas.microsoft.com/office/word/2012/wordml" xmlns:w16cex="http://schemas.microsoft.com/office/word/2018/wordml/cex" xmlns:w16cid="http://schemas.microsoft.com/office/word/2016/wordml/cid" xmlns:w16="http://schemas.microsoft.com/office/word/2018/wordml" xmlns:w16se="http://schemas.microsoft.com/office/word/2015/wordml/symex" xmlns:wpg="http://schemas.microsoft.com/office/word/2010/wordprocessingGroup" xmlns:wpi="http://schemas.microsoft.com/office/word/2010/wordprocessingInk" xmlns:wne="http://schemas.microsoft.com/office/word/2006/wordml" xmlns:wps="http://schemas.microsoft.com/office/word/2010/wordprocessingShape" mc:Ignorable="w14 w15 w16se w16cid w16 w16cex wp14">
+<w:endnotes xmlns:wpc="http://schemas.microsoft.com/office/word/2010/wordprocessingCanvas" xmlns:cx="http://schemas.microsoft.com/office/drawing/2014/chartex" xmlns:cx1="http://schemas.microsoft.com/office/drawing/2015/9/8/chartex" xmlns:cx2="http://schemas.microsoft.com/office/drawing/2015/10/21/chartex" xmlns:cx3="http://schemas.microsoft.com/office/drawing/2016/5/9/chartex" xmlns:cx4="http://schemas.microsoft.com/office/drawing/2016/5/10/chartex" xmlns:cx5="http://schemas.microsoft.com/office/drawing/2016/5/11/chartex" xmlns:cx6="http://schemas.microsoft.com/office/drawing/2016/5/12/chartex" xmlns:cx7="http://schemas.microsoft.com/office/drawing/2016/5/13/chartex" xmlns:cx8="http://schemas.microsoft.com/office/drawing/2016/5/14/chartex" xmlns:mc="http://schemas.openxmlformats.org/markup-compatibility/2006" xmlns:aink="http://schemas.microsoft.com/office/drawing/2016/ink" xmlns:am3d="http://schemas.microsoft.com/office/drawing/2017/model3d" xmlns:o="urn:schemas-microsoft-com:office:office" xmlns:r="http://schemas.openxmlformats.org/officeDocument/2006/relationships" xmlns:m="http://schemas.openxmlformats.org/officeDocument/2006/math" xmlns:v="urn:schemas-microsoft-com:vml" xmlns:wp14="http://schemas.microsoft.com/office/word/2010/wordprocessingDrawing" xmlns:wp="http://schemas.openxmlformats.org/drawingml/2006/wordprocessingDrawing" xmlns:w10="urn:schemas-microsoft-com:office:word" xmlns:w="http://schemas.openxmlformats.org/wordprocessingml/2006/main" xmlns:w14="http://schemas.microsoft.com/office/word/2010/wordml" xmlns:w15="http://schemas.microsoft.com/office/word/2012/wordml" xmlns:w16cid="http://schemas.microsoft.com/office/word/2016/wordml/cid" xmlns:w16se="http://schemas.microsoft.com/office/word/2015/wordml/symex" xmlns:wpg="http://schemas.microsoft.com/office/word/2010/wordprocessingGroup" xmlns:wpi="http://schemas.microsoft.com/office/word/2010/wordprocessingInk" xmlns:wne="http://schemas.microsoft.com/office/word/2006/wordml" xmlns:wps="http://schemas.microsoft.com/office/word/2010/wordprocessingShape" mc:Ignorable="w14 w15 w16se w16cid wp14">
   <w:endnote w:type="separator" w:id="-1">
     <w:p>
       <w:pPr>
@@ -25174,7 +25276,7 @@
 </file>
 
 <file path=word/footer1.xml><?xml version="1.0" encoding="utf-8"?>
-<w:ftr xmlns:wpc="http://schemas.microsoft.com/office/word/2010/wordprocessingCanvas" xmlns:cx="http://schemas.microsoft.com/office/drawing/2014/chartex" xmlns:cx1="http://schemas.microsoft.com/office/drawing/2015/9/8/chartex" xmlns:cx2="http://schemas.microsoft.com/office/drawing/2015/10/21/chartex" xmlns:cx3="http://schemas.microsoft.com/office/drawing/2016/5/9/chartex" xmlns:cx4="http://schemas.microsoft.com/office/drawing/2016/5/10/chartex" xmlns:cx5="http://schemas.microsoft.com/office/drawing/2016/5/11/chartex" xmlns:cx6="http://schemas.microsoft.com/office/drawing/2016/5/12/chartex" xmlns:cx7="http://schemas.microsoft.com/office/drawing/2016/5/13/chartex" xmlns:cx8="http://schemas.microsoft.com/office/drawing/2016/5/14/chartex" xmlns:mc="http://schemas.openxmlformats.org/markup-compatibility/2006" xmlns:aink="http://schemas.microsoft.com/office/drawing/2016/ink" xmlns:am3d="http://schemas.microsoft.com/office/drawing/2017/model3d" xmlns:o="urn:schemas-microsoft-com:office:office" xmlns:r="http://schemas.openxmlformats.org/officeDocument/2006/relationships" xmlns:m="http://schemas.openxmlformats.org/officeDocument/2006/math" xmlns:v="urn:schemas-microsoft-com:vml" xmlns:wp14="http://schemas.microsoft.com/office/word/2010/wordprocessingDrawing" xmlns:wp="http://schemas.openxmlformats.org/drawingml/2006/wordprocessingDrawing" xmlns:w10="urn:schemas-microsoft-com:office:word" xmlns:w="http://schemas.openxmlformats.org/wordprocessingml/2006/main" xmlns:w14="http://schemas.microsoft.com/office/word/2010/wordml" xmlns:w15="http://schemas.microsoft.com/office/word/2012/wordml" xmlns:w16cex="http://schemas.microsoft.com/office/word/2018/wordml/cex" xmlns:w16cid="http://schemas.microsoft.com/office/word/2016/wordml/cid" xmlns:w16="http://schemas.microsoft.com/office/word/2018/wordml" xmlns:w16se="http://schemas.microsoft.com/office/word/2015/wordml/symex" xmlns:wpg="http://schemas.microsoft.com/office/word/2010/wordprocessingGroup" xmlns:wpi="http://schemas.microsoft.com/office/word/2010/wordprocessingInk" xmlns:wne="http://schemas.microsoft.com/office/word/2006/wordml" xmlns:wps="http://schemas.microsoft.com/office/word/2010/wordprocessingShape" mc:Ignorable="w14 w15 w16se w16cid w16 w16cex wp14">
+<w:ftr xmlns:wpc="http://schemas.microsoft.com/office/word/2010/wordprocessingCanvas" xmlns:cx="http://schemas.microsoft.com/office/drawing/2014/chartex" xmlns:cx1="http://schemas.microsoft.com/office/drawing/2015/9/8/chartex" xmlns:cx2="http://schemas.microsoft.com/office/drawing/2015/10/21/chartex" xmlns:cx3="http://schemas.microsoft.com/office/drawing/2016/5/9/chartex" xmlns:cx4="http://schemas.microsoft.com/office/drawing/2016/5/10/chartex" xmlns:cx5="http://schemas.microsoft.com/office/drawing/2016/5/11/chartex" xmlns:cx6="http://schemas.microsoft.com/office/drawing/2016/5/12/chartex" xmlns:cx7="http://schemas.microsoft.com/office/drawing/2016/5/13/chartex" xmlns:cx8="http://schemas.microsoft.com/office/drawing/2016/5/14/chartex" xmlns:mc="http://schemas.openxmlformats.org/markup-compatibility/2006" xmlns:aink="http://schemas.microsoft.com/office/drawing/2016/ink" xmlns:am3d="http://schemas.microsoft.com/office/drawing/2017/model3d" xmlns:o="urn:schemas-microsoft-com:office:office" xmlns:r="http://schemas.openxmlformats.org/officeDocument/2006/relationships" xmlns:m="http://schemas.openxmlformats.org/officeDocument/2006/math" xmlns:v="urn:schemas-microsoft-com:vml" xmlns:wp14="http://schemas.microsoft.com/office/word/2010/wordprocessingDrawing" xmlns:wp="http://schemas.openxmlformats.org/drawingml/2006/wordprocessingDrawing" xmlns:w10="urn:schemas-microsoft-com:office:word" xmlns:w="http://schemas.openxmlformats.org/wordprocessingml/2006/main" xmlns:w14="http://schemas.microsoft.com/office/word/2010/wordml" xmlns:w15="http://schemas.microsoft.com/office/word/2012/wordml" xmlns:w16cid="http://schemas.microsoft.com/office/word/2016/wordml/cid" xmlns:w16se="http://schemas.microsoft.com/office/word/2015/wordml/symex" xmlns:wpg="http://schemas.microsoft.com/office/word/2010/wordprocessingGroup" xmlns:wpi="http://schemas.microsoft.com/office/word/2010/wordprocessingInk" xmlns:wne="http://schemas.microsoft.com/office/word/2006/wordml" xmlns:wps="http://schemas.microsoft.com/office/word/2010/wordprocessingShape" mc:Ignorable="w14 w15 w16se w16cid wp14">
   <w:p>
     <w:pPr>
       <w:pStyle w:val="a8"/>
@@ -25184,7 +25286,7 @@
 </file>
 
 <file path=word/footer2.xml><?xml version="1.0" encoding="utf-8"?>
-<w:ftr xmlns:wpc="http://schemas.microsoft.com/office/word/2010/wordprocessingCanvas" xmlns:cx="http://schemas.microsoft.com/office/drawing/2014/chartex" xmlns:cx1="http://schemas.microsoft.com/office/drawing/2015/9/8/chartex" xmlns:cx2="http://schemas.microsoft.com/office/drawing/2015/10/21/chartex" xmlns:cx3="http://schemas.microsoft.com/office/drawing/2016/5/9/chartex" xmlns:cx4="http://schemas.microsoft.com/office/drawing/2016/5/10/chartex" xmlns:cx5="http://schemas.microsoft.com/office/drawing/2016/5/11/chartex" xmlns:cx6="http://schemas.microsoft.com/office/drawing/2016/5/12/chartex" xmlns:cx7="http://schemas.microsoft.com/office/drawing/2016/5/13/chartex" xmlns:cx8="http://schemas.microsoft.com/office/drawing/2016/5/14/chartex" xmlns:mc="http://schemas.openxmlformats.org/markup-compatibility/2006" xmlns:aink="http://schemas.microsoft.com/office/drawing/2016/ink" xmlns:am3d="http://schemas.microsoft.com/office/drawing/2017/model3d" xmlns:o="urn:schemas-microsoft-com:office:office" xmlns:r="http://schemas.openxmlformats.org/officeDocument/2006/relationships" xmlns:m="http://schemas.openxmlformats.org/officeDocument/2006/math" xmlns:v="urn:schemas-microsoft-com:vml" xmlns:wp14="http://schemas.microsoft.com/office/word/2010/wordprocessingDrawing" xmlns:wp="http://schemas.openxmlformats.org/drawingml/2006/wordprocessingDrawing" xmlns:w10="urn:schemas-microsoft-com:office:word" xmlns:w="http://schemas.openxmlformats.org/wordprocessingml/2006/main" xmlns:w14="http://schemas.microsoft.com/office/word/2010/wordml" xmlns:w15="http://schemas.microsoft.com/office/word/2012/wordml" xmlns:w16cex="http://schemas.microsoft.com/office/word/2018/wordml/cex" xmlns:w16cid="http://schemas.microsoft.com/office/word/2016/wordml/cid" xmlns:w16="http://schemas.microsoft.com/office/word/2018/wordml" xmlns:w16se="http://schemas.microsoft.com/office/word/2015/wordml/symex" xmlns:wpg="http://schemas.microsoft.com/office/word/2010/wordprocessingGroup" xmlns:wpi="http://schemas.microsoft.com/office/word/2010/wordprocessingInk" xmlns:wne="http://schemas.microsoft.com/office/word/2006/wordml" xmlns:wps="http://schemas.microsoft.com/office/word/2010/wordprocessingShape" mc:Ignorable="w14 w15 w16se w16cid w16 w16cex wp14">
+<w:ftr xmlns:wpc="http://schemas.microsoft.com/office/word/2010/wordprocessingCanvas" xmlns:cx="http://schemas.microsoft.com/office/drawing/2014/chartex" xmlns:cx1="http://schemas.microsoft.com/office/drawing/2015/9/8/chartex" xmlns:cx2="http://schemas.microsoft.com/office/drawing/2015/10/21/chartex" xmlns:cx3="http://schemas.microsoft.com/office/drawing/2016/5/9/chartex" xmlns:cx4="http://schemas.microsoft.com/office/drawing/2016/5/10/chartex" xmlns:cx5="http://schemas.microsoft.com/office/drawing/2016/5/11/chartex" xmlns:cx6="http://schemas.microsoft.com/office/drawing/2016/5/12/chartex" xmlns:cx7="http://schemas.microsoft.com/office/drawing/2016/5/13/chartex" xmlns:cx8="http://schemas.microsoft.com/office/drawing/2016/5/14/chartex" xmlns:mc="http://schemas.openxmlformats.org/markup-compatibility/2006" xmlns:aink="http://schemas.microsoft.com/office/drawing/2016/ink" xmlns:am3d="http://schemas.microsoft.com/office/drawing/2017/model3d" xmlns:o="urn:schemas-microsoft-com:office:office" xmlns:r="http://schemas.openxmlformats.org/officeDocument/2006/relationships" xmlns:m="http://schemas.openxmlformats.org/officeDocument/2006/math" xmlns:v="urn:schemas-microsoft-com:vml" xmlns:wp14="http://schemas.microsoft.com/office/word/2010/wordprocessingDrawing" xmlns:wp="http://schemas.openxmlformats.org/drawingml/2006/wordprocessingDrawing" xmlns:w10="urn:schemas-microsoft-com:office:word" xmlns:w="http://schemas.openxmlformats.org/wordprocessingml/2006/main" xmlns:w14="http://schemas.microsoft.com/office/word/2010/wordml" xmlns:w15="http://schemas.microsoft.com/office/word/2012/wordml" xmlns:w16cid="http://schemas.microsoft.com/office/word/2016/wordml/cid" xmlns:w16se="http://schemas.microsoft.com/office/word/2015/wordml/symex" xmlns:wpg="http://schemas.microsoft.com/office/word/2010/wordprocessingGroup" xmlns:wpi="http://schemas.microsoft.com/office/word/2010/wordprocessingInk" xmlns:wne="http://schemas.microsoft.com/office/word/2006/wordml" xmlns:wps="http://schemas.microsoft.com/office/word/2010/wordprocessingShape" mc:Ignorable="w14 w15 w16se w16cid wp14">
   <w:tbl>
     <w:tblPr>
       <w:tblW w:w="0" w:type="auto"/>
@@ -25677,7 +25779,7 @@
 </file>
 
 <file path=word/footer3.xml><?xml version="1.0" encoding="utf-8"?>
-<w:ftr xmlns:wpc="http://schemas.microsoft.com/office/word/2010/wordprocessingCanvas" xmlns:cx="http://schemas.microsoft.com/office/drawing/2014/chartex" xmlns:cx1="http://schemas.microsoft.com/office/drawing/2015/9/8/chartex" xmlns:cx2="http://schemas.microsoft.com/office/drawing/2015/10/21/chartex" xmlns:cx3="http://schemas.microsoft.com/office/drawing/2016/5/9/chartex" xmlns:cx4="http://schemas.microsoft.com/office/drawing/2016/5/10/chartex" xmlns:cx5="http://schemas.microsoft.com/office/drawing/2016/5/11/chartex" xmlns:cx6="http://schemas.microsoft.com/office/drawing/2016/5/12/chartex" xmlns:cx7="http://schemas.microsoft.com/office/drawing/2016/5/13/chartex" xmlns:cx8="http://schemas.microsoft.com/office/drawing/2016/5/14/chartex" xmlns:mc="http://schemas.openxmlformats.org/markup-compatibility/2006" xmlns:aink="http://schemas.microsoft.com/office/drawing/2016/ink" xmlns:am3d="http://schemas.microsoft.com/office/drawing/2017/model3d" xmlns:o="urn:schemas-microsoft-com:office:office" xmlns:r="http://schemas.openxmlformats.org/officeDocument/2006/relationships" xmlns:m="http://schemas.openxmlformats.org/officeDocument/2006/math" xmlns:v="urn:schemas-microsoft-com:vml" xmlns:wp14="http://schemas.microsoft.com/office/word/2010/wordprocessingDrawing" xmlns:wp="http://schemas.openxmlformats.org/drawingml/2006/wordprocessingDrawing" xmlns:w10="urn:schemas-microsoft-com:office:word" xmlns:w="http://schemas.openxmlformats.org/wordprocessingml/2006/main" xmlns:w14="http://schemas.microsoft.com/office/word/2010/wordml" xmlns:w15="http://schemas.microsoft.com/office/word/2012/wordml" xmlns:w16cex="http://schemas.microsoft.com/office/word/2018/wordml/cex" xmlns:w16cid="http://schemas.microsoft.com/office/word/2016/wordml/cid" xmlns:w16="http://schemas.microsoft.com/office/word/2018/wordml" xmlns:w16se="http://schemas.microsoft.com/office/word/2015/wordml/symex" xmlns:wpg="http://schemas.microsoft.com/office/word/2010/wordprocessingGroup" xmlns:wpi="http://schemas.microsoft.com/office/word/2010/wordprocessingInk" xmlns:wne="http://schemas.microsoft.com/office/word/2006/wordml" xmlns:wps="http://schemas.microsoft.com/office/word/2010/wordprocessingShape" mc:Ignorable="w14 w15 w16se w16cid w16 w16cex wp14">
+<w:ftr xmlns:wpc="http://schemas.microsoft.com/office/word/2010/wordprocessingCanvas" xmlns:cx="http://schemas.microsoft.com/office/drawing/2014/chartex" xmlns:cx1="http://schemas.microsoft.com/office/drawing/2015/9/8/chartex" xmlns:cx2="http://schemas.microsoft.com/office/drawing/2015/10/21/chartex" xmlns:cx3="http://schemas.microsoft.com/office/drawing/2016/5/9/chartex" xmlns:cx4="http://schemas.microsoft.com/office/drawing/2016/5/10/chartex" xmlns:cx5="http://schemas.microsoft.com/office/drawing/2016/5/11/chartex" xmlns:cx6="http://schemas.microsoft.com/office/drawing/2016/5/12/chartex" xmlns:cx7="http://schemas.microsoft.com/office/drawing/2016/5/13/chartex" xmlns:cx8="http://schemas.microsoft.com/office/drawing/2016/5/14/chartex" xmlns:mc="http://schemas.openxmlformats.org/markup-compatibility/2006" xmlns:aink="http://schemas.microsoft.com/office/drawing/2016/ink" xmlns:am3d="http://schemas.microsoft.com/office/drawing/2017/model3d" xmlns:o="urn:schemas-microsoft-com:office:office" xmlns:r="http://schemas.openxmlformats.org/officeDocument/2006/relationships" xmlns:m="http://schemas.openxmlformats.org/officeDocument/2006/math" xmlns:v="urn:schemas-microsoft-com:vml" xmlns:wp14="http://schemas.microsoft.com/office/word/2010/wordprocessingDrawing" xmlns:wp="http://schemas.openxmlformats.org/drawingml/2006/wordprocessingDrawing" xmlns:w10="urn:schemas-microsoft-com:office:word" xmlns:w="http://schemas.openxmlformats.org/wordprocessingml/2006/main" xmlns:w14="http://schemas.microsoft.com/office/word/2010/wordml" xmlns:w15="http://schemas.microsoft.com/office/word/2012/wordml" xmlns:w16cid="http://schemas.microsoft.com/office/word/2016/wordml/cid" xmlns:w16se="http://schemas.microsoft.com/office/word/2015/wordml/symex" xmlns:wpg="http://schemas.microsoft.com/office/word/2010/wordprocessingGroup" xmlns:wpi="http://schemas.microsoft.com/office/word/2010/wordprocessingInk" xmlns:wne="http://schemas.microsoft.com/office/word/2006/wordml" xmlns:wps="http://schemas.microsoft.com/office/word/2010/wordprocessingShape" mc:Ignorable="w14 w15 w16se w16cid wp14">
   <w:p>
     <w:pPr>
       <w:pStyle w:val="a8"/>
@@ -25687,7 +25789,7 @@
 </file>
 
 <file path=word/footnotes.xml><?xml version="1.0" encoding="utf-8"?>
-<w:footnotes xmlns:wpc="http://schemas.microsoft.com/office/word/2010/wordprocessingCanvas" xmlns:cx="http://schemas.microsoft.com/office/drawing/2014/chartex" xmlns:cx1="http://schemas.microsoft.com/office/drawing/2015/9/8/chartex" xmlns:cx2="http://schemas.microsoft.com/office/drawing/2015/10/21/chartex" xmlns:cx3="http://schemas.microsoft.com/office/drawing/2016/5/9/chartex" xmlns:cx4="http://schemas.microsoft.com/office/drawing/2016/5/10/chartex" xmlns:cx5="http://schemas.microsoft.com/office/drawing/2016/5/11/chartex" xmlns:cx6="http://schemas.microsoft.com/office/drawing/2016/5/12/chartex" xmlns:cx7="http://schemas.microsoft.com/office/drawing/2016/5/13/chartex" xmlns:cx8="http://schemas.microsoft.com/office/drawing/2016/5/14/chartex" xmlns:mc="http://schemas.openxmlformats.org/markup-compatibility/2006" xmlns:aink="http://schemas.microsoft.com/office/drawing/2016/ink" xmlns:am3d="http://schemas.microsoft.com/office/drawing/2017/model3d" xmlns:o="urn:schemas-microsoft-com:office:office" xmlns:r="http://schemas.openxmlformats.org/officeDocument/2006/relationships" xmlns:m="http://schemas.openxmlformats.org/officeDocument/2006/math" xmlns:v="urn:schemas-microsoft-com:vml" xmlns:wp14="http://schemas.microsoft.com/office/word/2010/wordprocessingDrawing" xmlns:wp="http://schemas.openxmlformats.org/drawingml/2006/wordprocessingDrawing" xmlns:w10="urn:schemas-microsoft-com:office:word" xmlns:w="http://schemas.openxmlformats.org/wordprocessingml/2006/main" xmlns:w14="http://schemas.microsoft.com/office/word/2010/wordml" xmlns:w15="http://schemas.microsoft.com/office/word/2012/wordml" xmlns:w16cex="http://schemas.microsoft.com/office/word/2018/wordml/cex" xmlns:w16cid="http://schemas.microsoft.com/office/word/2016/wordml/cid" xmlns:w16="http://schemas.microsoft.com/office/word/2018/wordml" xmlns:w16se="http://schemas.microsoft.com/office/word/2015/wordml/symex" xmlns:wpg="http://schemas.microsoft.com/office/word/2010/wordprocessingGroup" xmlns:wpi="http://schemas.microsoft.com/office/word/2010/wordprocessingInk" xmlns:wne="http://schemas.microsoft.com/office/word/2006/wordml" xmlns:wps="http://schemas.microsoft.com/office/word/2010/wordprocessingShape" mc:Ignorable="w14 w15 w16se w16cid w16 w16cex wp14">
+<w:footnotes xmlns:wpc="http://schemas.microsoft.com/office/word/2010/wordprocessingCanvas" xmlns:cx="http://schemas.microsoft.com/office/drawing/2014/chartex" xmlns:cx1="http://schemas.microsoft.com/office/drawing/2015/9/8/chartex" xmlns:cx2="http://schemas.microsoft.com/office/drawing/2015/10/21/chartex" xmlns:cx3="http://schemas.microsoft.com/office/drawing/2016/5/9/chartex" xmlns:cx4="http://schemas.microsoft.com/office/drawing/2016/5/10/chartex" xmlns:cx5="http://schemas.microsoft.com/office/drawing/2016/5/11/chartex" xmlns:cx6="http://schemas.microsoft.com/office/drawing/2016/5/12/chartex" xmlns:cx7="http://schemas.microsoft.com/office/drawing/2016/5/13/chartex" xmlns:cx8="http://schemas.microsoft.com/office/drawing/2016/5/14/chartex" xmlns:mc="http://schemas.openxmlformats.org/markup-compatibility/2006" xmlns:aink="http://schemas.microsoft.com/office/drawing/2016/ink" xmlns:am3d="http://schemas.microsoft.com/office/drawing/2017/model3d" xmlns:o="urn:schemas-microsoft-com:office:office" xmlns:r="http://schemas.openxmlformats.org/officeDocument/2006/relationships" xmlns:m="http://schemas.openxmlformats.org/officeDocument/2006/math" xmlns:v="urn:schemas-microsoft-com:vml" xmlns:wp14="http://schemas.microsoft.com/office/word/2010/wordprocessingDrawing" xmlns:wp="http://schemas.openxmlformats.org/drawingml/2006/wordprocessingDrawing" xmlns:w10="urn:schemas-microsoft-com:office:word" xmlns:w="http://schemas.openxmlformats.org/wordprocessingml/2006/main" xmlns:w14="http://schemas.microsoft.com/office/word/2010/wordml" xmlns:w15="http://schemas.microsoft.com/office/word/2012/wordml" xmlns:w16cid="http://schemas.microsoft.com/office/word/2016/wordml/cid" xmlns:w16se="http://schemas.microsoft.com/office/word/2015/wordml/symex" xmlns:wpg="http://schemas.microsoft.com/office/word/2010/wordprocessingGroup" xmlns:wpi="http://schemas.microsoft.com/office/word/2010/wordprocessingInk" xmlns:wne="http://schemas.microsoft.com/office/word/2006/wordml" xmlns:wps="http://schemas.microsoft.com/office/word/2010/wordprocessingShape" mc:Ignorable="w14 w15 w16se w16cid wp14">
   <w:footnote w:type="separator" w:id="-1">
     <w:p>
       <w:pPr>
@@ -25712,7 +25814,7 @@
 </file>
 
 <file path=word/header1.xml><?xml version="1.0" encoding="utf-8"?>
-<w:hdr xmlns:wpc="http://schemas.microsoft.com/office/word/2010/wordprocessingCanvas" xmlns:cx="http://schemas.microsoft.com/office/drawing/2014/chartex" xmlns:cx1="http://schemas.microsoft.com/office/drawing/2015/9/8/chartex" xmlns:cx2="http://schemas.microsoft.com/office/drawing/2015/10/21/chartex" xmlns:cx3="http://schemas.microsoft.com/office/drawing/2016/5/9/chartex" xmlns:cx4="http://schemas.microsoft.com/office/drawing/2016/5/10/chartex" xmlns:cx5="http://schemas.microsoft.com/office/drawing/2016/5/11/chartex" xmlns:cx6="http://schemas.microsoft.com/office/drawing/2016/5/12/chartex" xmlns:cx7="http://schemas.microsoft.com/office/drawing/2016/5/13/chartex" xmlns:cx8="http://schemas.microsoft.com/office/drawing/2016/5/14/chartex" xmlns:mc="http://schemas.openxmlformats.org/markup-compatibility/2006" xmlns:aink="http://schemas.microsoft.com/office/drawing/2016/ink" xmlns:am3d="http://schemas.microsoft.com/office/drawing/2017/model3d" xmlns:o="urn:schemas-microsoft-com:office:office" xmlns:r="http://schemas.openxmlformats.org/officeDocument/2006/relationships" xmlns:m="http://schemas.openxmlformats.org/officeDocument/2006/math" xmlns:v="urn:schemas-microsoft-com:vml" xmlns:wp14="http://schemas.microsoft.com/office/word/2010/wordprocessingDrawing" xmlns:wp="http://schemas.openxmlformats.org/drawingml/2006/wordprocessingDrawing" xmlns:w10="urn:schemas-microsoft-com:office:word" xmlns:w="http://schemas.openxmlformats.org/wordprocessingml/2006/main" xmlns:w14="http://schemas.microsoft.com/office/word/2010/wordml" xmlns:w15="http://schemas.microsoft.com/office/word/2012/wordml" xmlns:w16cex="http://schemas.microsoft.com/office/word/2018/wordml/cex" xmlns:w16cid="http://schemas.microsoft.com/office/word/2016/wordml/cid" xmlns:w16="http://schemas.microsoft.com/office/word/2018/wordml" xmlns:w16se="http://schemas.microsoft.com/office/word/2015/wordml/symex" xmlns:wpg="http://schemas.microsoft.com/office/word/2010/wordprocessingGroup" xmlns:wpi="http://schemas.microsoft.com/office/word/2010/wordprocessingInk" xmlns:wne="http://schemas.microsoft.com/office/word/2006/wordml" xmlns:wps="http://schemas.microsoft.com/office/word/2010/wordprocessingShape" mc:Ignorable="w14 w15 w16se w16cid w16 w16cex wp14">
+<w:hdr xmlns:wpc="http://schemas.microsoft.com/office/word/2010/wordprocessingCanvas" xmlns:cx="http://schemas.microsoft.com/office/drawing/2014/chartex" xmlns:cx1="http://schemas.microsoft.com/office/drawing/2015/9/8/chartex" xmlns:cx2="http://schemas.microsoft.com/office/drawing/2015/10/21/chartex" xmlns:cx3="http://schemas.microsoft.com/office/drawing/2016/5/9/chartex" xmlns:cx4="http://schemas.microsoft.com/office/drawing/2016/5/10/chartex" xmlns:cx5="http://schemas.microsoft.com/office/drawing/2016/5/11/chartex" xmlns:cx6="http://schemas.microsoft.com/office/drawing/2016/5/12/chartex" xmlns:cx7="http://schemas.microsoft.com/office/drawing/2016/5/13/chartex" xmlns:cx8="http://schemas.microsoft.com/office/drawing/2016/5/14/chartex" xmlns:mc="http://schemas.openxmlformats.org/markup-compatibility/2006" xmlns:aink="http://schemas.microsoft.com/office/drawing/2016/ink" xmlns:am3d="http://schemas.microsoft.com/office/drawing/2017/model3d" xmlns:o="urn:schemas-microsoft-com:office:office" xmlns:r="http://schemas.openxmlformats.org/officeDocument/2006/relationships" xmlns:m="http://schemas.openxmlformats.org/officeDocument/2006/math" xmlns:v="urn:schemas-microsoft-com:vml" xmlns:wp14="http://schemas.microsoft.com/office/word/2010/wordprocessingDrawing" xmlns:wp="http://schemas.openxmlformats.org/drawingml/2006/wordprocessingDrawing" xmlns:w10="urn:schemas-microsoft-com:office:word" xmlns:w="http://schemas.openxmlformats.org/wordprocessingml/2006/main" xmlns:w14="http://schemas.microsoft.com/office/word/2010/wordml" xmlns:w15="http://schemas.microsoft.com/office/word/2012/wordml" xmlns:w16cid="http://schemas.microsoft.com/office/word/2016/wordml/cid" xmlns:w16se="http://schemas.microsoft.com/office/word/2015/wordml/symex" xmlns:wpg="http://schemas.microsoft.com/office/word/2010/wordprocessingGroup" xmlns:wpi="http://schemas.microsoft.com/office/word/2010/wordprocessingInk" xmlns:wne="http://schemas.microsoft.com/office/word/2006/wordml" xmlns:wps="http://schemas.microsoft.com/office/word/2010/wordprocessingShape" mc:Ignorable="w14 w15 w16se w16cid wp14">
   <w:p>
     <w:pPr>
       <w:pStyle w:val="a6"/>
@@ -25722,7 +25824,7 @@
 </file>
 
 <file path=word/header2.xml><?xml version="1.0" encoding="utf-8"?>
-<w:hdr xmlns:wpc="http://schemas.microsoft.com/office/word/2010/wordprocessingCanvas" xmlns:cx="http://schemas.microsoft.com/office/drawing/2014/chartex" xmlns:cx1="http://schemas.microsoft.com/office/drawing/2015/9/8/chartex" xmlns:cx2="http://schemas.microsoft.com/office/drawing/2015/10/21/chartex" xmlns:cx3="http://schemas.microsoft.com/office/drawing/2016/5/9/chartex" xmlns:cx4="http://schemas.microsoft.com/office/drawing/2016/5/10/chartex" xmlns:cx5="http://schemas.microsoft.com/office/drawing/2016/5/11/chartex" xmlns:cx6="http://schemas.microsoft.com/office/drawing/2016/5/12/chartex" xmlns:cx7="http://schemas.microsoft.com/office/drawing/2016/5/13/chartex" xmlns:cx8="http://schemas.microsoft.com/office/drawing/2016/5/14/chartex" xmlns:mc="http://schemas.openxmlformats.org/markup-compatibility/2006" xmlns:aink="http://schemas.microsoft.com/office/drawing/2016/ink" xmlns:am3d="http://schemas.microsoft.com/office/drawing/2017/model3d" xmlns:o="urn:schemas-microsoft-com:office:office" xmlns:r="http://schemas.openxmlformats.org/officeDocument/2006/relationships" xmlns:m="http://schemas.openxmlformats.org/officeDocument/2006/math" xmlns:v="urn:schemas-microsoft-com:vml" xmlns:wp14="http://schemas.microsoft.com/office/word/2010/wordprocessingDrawing" xmlns:wp="http://schemas.openxmlformats.org/drawingml/2006/wordprocessingDrawing" xmlns:w10="urn:schemas-microsoft-com:office:word" xmlns:w="http://schemas.openxmlformats.org/wordprocessingml/2006/main" xmlns:w14="http://schemas.microsoft.com/office/word/2010/wordml" xmlns:w15="http://schemas.microsoft.com/office/word/2012/wordml" xmlns:w16cex="http://schemas.microsoft.com/office/word/2018/wordml/cex" xmlns:w16cid="http://schemas.microsoft.com/office/word/2016/wordml/cid" xmlns:w16="http://schemas.microsoft.com/office/word/2018/wordml" xmlns:w16se="http://schemas.microsoft.com/office/word/2015/wordml/symex" xmlns:wpg="http://schemas.microsoft.com/office/word/2010/wordprocessingGroup" xmlns:wpi="http://schemas.microsoft.com/office/word/2010/wordprocessingInk" xmlns:wne="http://schemas.microsoft.com/office/word/2006/wordml" xmlns:wps="http://schemas.microsoft.com/office/word/2010/wordprocessingShape" mc:Ignorable="w14 w15 w16se w16cid w16 w16cex wp14">
+<w:hdr xmlns:wpc="http://schemas.microsoft.com/office/word/2010/wordprocessingCanvas" xmlns:cx="http://schemas.microsoft.com/office/drawing/2014/chartex" xmlns:cx1="http://schemas.microsoft.com/office/drawing/2015/9/8/chartex" xmlns:cx2="http://schemas.microsoft.com/office/drawing/2015/10/21/chartex" xmlns:cx3="http://schemas.microsoft.com/office/drawing/2016/5/9/chartex" xmlns:cx4="http://schemas.microsoft.com/office/drawing/2016/5/10/chartex" xmlns:cx5="http://schemas.microsoft.com/office/drawing/2016/5/11/chartex" xmlns:cx6="http://schemas.microsoft.com/office/drawing/2016/5/12/chartex" xmlns:cx7="http://schemas.microsoft.com/office/drawing/2016/5/13/chartex" xmlns:cx8="http://schemas.microsoft.com/office/drawing/2016/5/14/chartex" xmlns:mc="http://schemas.openxmlformats.org/markup-compatibility/2006" xmlns:aink="http://schemas.microsoft.com/office/drawing/2016/ink" xmlns:am3d="http://schemas.microsoft.com/office/drawing/2017/model3d" xmlns:o="urn:schemas-microsoft-com:office:office" xmlns:r="http://schemas.openxmlformats.org/officeDocument/2006/relationships" xmlns:m="http://schemas.openxmlformats.org/officeDocument/2006/math" xmlns:v="urn:schemas-microsoft-com:vml" xmlns:wp14="http://schemas.microsoft.com/office/word/2010/wordprocessingDrawing" xmlns:wp="http://schemas.openxmlformats.org/drawingml/2006/wordprocessingDrawing" xmlns:w10="urn:schemas-microsoft-com:office:word" xmlns:w="http://schemas.openxmlformats.org/wordprocessingml/2006/main" xmlns:w14="http://schemas.microsoft.com/office/word/2010/wordml" xmlns:w15="http://schemas.microsoft.com/office/word/2012/wordml" xmlns:w16cid="http://schemas.microsoft.com/office/word/2016/wordml/cid" xmlns:w16se="http://schemas.microsoft.com/office/word/2015/wordml/symex" xmlns:wpg="http://schemas.microsoft.com/office/word/2010/wordprocessingGroup" xmlns:wpi="http://schemas.microsoft.com/office/word/2010/wordprocessingInk" xmlns:wne="http://schemas.microsoft.com/office/word/2006/wordml" xmlns:wps="http://schemas.microsoft.com/office/word/2010/wordprocessingShape" mc:Ignorable="w14 w15 w16se w16cid wp14">
   <w:sdt>
     <w:sdtPr>
       <w:id w:val="1695578193"/>
@@ -25833,7 +25935,7 @@
 </file>
 
 <file path=word/header3.xml><?xml version="1.0" encoding="utf-8"?>
-<w:hdr xmlns:wpc="http://schemas.microsoft.com/office/word/2010/wordprocessingCanvas" xmlns:cx="http://schemas.microsoft.com/office/drawing/2014/chartex" xmlns:cx1="http://schemas.microsoft.com/office/drawing/2015/9/8/chartex" xmlns:cx2="http://schemas.microsoft.com/office/drawing/2015/10/21/chartex" xmlns:cx3="http://schemas.microsoft.com/office/drawing/2016/5/9/chartex" xmlns:cx4="http://schemas.microsoft.com/office/drawing/2016/5/10/chartex" xmlns:cx5="http://schemas.microsoft.com/office/drawing/2016/5/11/chartex" xmlns:cx6="http://schemas.microsoft.com/office/drawing/2016/5/12/chartex" xmlns:cx7="http://schemas.microsoft.com/office/drawing/2016/5/13/chartex" xmlns:cx8="http://schemas.microsoft.com/office/drawing/2016/5/14/chartex" xmlns:mc="http://schemas.openxmlformats.org/markup-compatibility/2006" xmlns:aink="http://schemas.microsoft.com/office/drawing/2016/ink" xmlns:am3d="http://schemas.microsoft.com/office/drawing/2017/model3d" xmlns:o="urn:schemas-microsoft-com:office:office" xmlns:r="http://schemas.openxmlformats.org/officeDocument/2006/relationships" xmlns:m="http://schemas.openxmlformats.org/officeDocument/2006/math" xmlns:v="urn:schemas-microsoft-com:vml" xmlns:wp14="http://schemas.microsoft.com/office/word/2010/wordprocessingDrawing" xmlns:wp="http://schemas.openxmlformats.org/drawingml/2006/wordprocessingDrawing" xmlns:w10="urn:schemas-microsoft-com:office:word" xmlns:w="http://schemas.openxmlformats.org/wordprocessingml/2006/main" xmlns:w14="http://schemas.microsoft.com/office/word/2010/wordml" xmlns:w15="http://schemas.microsoft.com/office/word/2012/wordml" xmlns:w16cex="http://schemas.microsoft.com/office/word/2018/wordml/cex" xmlns:w16cid="http://schemas.microsoft.com/office/word/2016/wordml/cid" xmlns:w16="http://schemas.microsoft.com/office/word/2018/wordml" xmlns:w16se="http://schemas.microsoft.com/office/word/2015/wordml/symex" xmlns:wpg="http://schemas.microsoft.com/office/word/2010/wordprocessingGroup" xmlns:wpi="http://schemas.microsoft.com/office/word/2010/wordprocessingInk" xmlns:wne="http://schemas.microsoft.com/office/word/2006/wordml" xmlns:wps="http://schemas.microsoft.com/office/word/2010/wordprocessingShape" mc:Ignorable="w14 w15 w16se w16cid w16 w16cex wp14">
+<w:hdr xmlns:wpc="http://schemas.microsoft.com/office/word/2010/wordprocessingCanvas" xmlns:cx="http://schemas.microsoft.com/office/drawing/2014/chartex" xmlns:cx1="http://schemas.microsoft.com/office/drawing/2015/9/8/chartex" xmlns:cx2="http://schemas.microsoft.com/office/drawing/2015/10/21/chartex" xmlns:cx3="http://schemas.microsoft.com/office/drawing/2016/5/9/chartex" xmlns:cx4="http://schemas.microsoft.com/office/drawing/2016/5/10/chartex" xmlns:cx5="http://schemas.microsoft.com/office/drawing/2016/5/11/chartex" xmlns:cx6="http://schemas.microsoft.com/office/drawing/2016/5/12/chartex" xmlns:cx7="http://schemas.microsoft.com/office/drawing/2016/5/13/chartex" xmlns:cx8="http://schemas.microsoft.com/office/drawing/2016/5/14/chartex" xmlns:mc="http://schemas.openxmlformats.org/markup-compatibility/2006" xmlns:aink="http://schemas.microsoft.com/office/drawing/2016/ink" xmlns:am3d="http://schemas.microsoft.com/office/drawing/2017/model3d" xmlns:o="urn:schemas-microsoft-com:office:office" xmlns:r="http://schemas.openxmlformats.org/officeDocument/2006/relationships" xmlns:m="http://schemas.openxmlformats.org/officeDocument/2006/math" xmlns:v="urn:schemas-microsoft-com:vml" xmlns:wp14="http://schemas.microsoft.com/office/word/2010/wordprocessingDrawing" xmlns:wp="http://schemas.openxmlformats.org/drawingml/2006/wordprocessingDrawing" xmlns:w10="urn:schemas-microsoft-com:office:word" xmlns:w="http://schemas.openxmlformats.org/wordprocessingml/2006/main" xmlns:w14="http://schemas.microsoft.com/office/word/2010/wordml" xmlns:w15="http://schemas.microsoft.com/office/word/2012/wordml" xmlns:w16cid="http://schemas.microsoft.com/office/word/2016/wordml/cid" xmlns:w16se="http://schemas.microsoft.com/office/word/2015/wordml/symex" xmlns:wpg="http://schemas.microsoft.com/office/word/2010/wordprocessingGroup" xmlns:wpi="http://schemas.microsoft.com/office/word/2010/wordprocessingInk" xmlns:wne="http://schemas.microsoft.com/office/word/2006/wordml" xmlns:wps="http://schemas.microsoft.com/office/word/2010/wordprocessingShape" mc:Ignorable="w14 w15 w16se w16cid wp14">
   <w:p>
     <w:pPr>
       <w:pStyle w:val="a6"/>
@@ -25843,7 +25945,7 @@
 </file>
 
 <file path=word/header4.xml><?xml version="1.0" encoding="utf-8"?>
-<w:hdr xmlns:wpc="http://schemas.microsoft.com/office/word/2010/wordprocessingCanvas" xmlns:cx="http://schemas.microsoft.com/office/drawing/2014/chartex" xmlns:cx1="http://schemas.microsoft.com/office/drawing/2015/9/8/chartex" xmlns:cx2="http://schemas.microsoft.com/office/drawing/2015/10/21/chartex" xmlns:cx3="http://schemas.microsoft.com/office/drawing/2016/5/9/chartex" xmlns:cx4="http://schemas.microsoft.com/office/drawing/2016/5/10/chartex" xmlns:cx5="http://schemas.microsoft.com/office/drawing/2016/5/11/chartex" xmlns:cx6="http://schemas.microsoft.com/office/drawing/2016/5/12/chartex" xmlns:cx7="http://schemas.microsoft.com/office/drawing/2016/5/13/chartex" xmlns:cx8="http://schemas.microsoft.com/office/drawing/2016/5/14/chartex" xmlns:mc="http://schemas.openxmlformats.org/markup-compatibility/2006" xmlns:aink="http://schemas.microsoft.com/office/drawing/2016/ink" xmlns:am3d="http://schemas.microsoft.com/office/drawing/2017/model3d" xmlns:o="urn:schemas-microsoft-com:office:office" xmlns:r="http://schemas.openxmlformats.org/officeDocument/2006/relationships" xmlns:m="http://schemas.openxmlformats.org/officeDocument/2006/math" xmlns:v="urn:schemas-microsoft-com:vml" xmlns:wp14="http://schemas.microsoft.com/office/word/2010/wordprocessingDrawing" xmlns:wp="http://schemas.openxmlformats.org/drawingml/2006/wordprocessingDrawing" xmlns:w10="urn:schemas-microsoft-com:office:word" xmlns:w="http://schemas.openxmlformats.org/wordprocessingml/2006/main" xmlns:w14="http://schemas.microsoft.com/office/word/2010/wordml" xmlns:w15="http://schemas.microsoft.com/office/word/2012/wordml" xmlns:w16cex="http://schemas.microsoft.com/office/word/2018/wordml/cex" xmlns:w16cid="http://schemas.microsoft.com/office/word/2016/wordml/cid" xmlns:w16="http://schemas.microsoft.com/office/word/2018/wordml" xmlns:w16se="http://schemas.microsoft.com/office/word/2015/wordml/symex" xmlns:wpg="http://schemas.microsoft.com/office/word/2010/wordprocessingGroup" xmlns:wpi="http://schemas.microsoft.com/office/word/2010/wordprocessingInk" xmlns:wne="http://schemas.microsoft.com/office/word/2006/wordml" xmlns:wps="http://schemas.microsoft.com/office/word/2010/wordprocessingShape" mc:Ignorable="w14 w15 w16se w16cid w16 w16cex wp14">
+<w:hdr xmlns:wpc="http://schemas.microsoft.com/office/word/2010/wordprocessingCanvas" xmlns:cx="http://schemas.microsoft.com/office/drawing/2014/chartex" xmlns:cx1="http://schemas.microsoft.com/office/drawing/2015/9/8/chartex" xmlns:cx2="http://schemas.microsoft.com/office/drawing/2015/10/21/chartex" xmlns:cx3="http://schemas.microsoft.com/office/drawing/2016/5/9/chartex" xmlns:cx4="http://schemas.microsoft.com/office/drawing/2016/5/10/chartex" xmlns:cx5="http://schemas.microsoft.com/office/drawing/2016/5/11/chartex" xmlns:cx6="http://schemas.microsoft.com/office/drawing/2016/5/12/chartex" xmlns:cx7="http://schemas.microsoft.com/office/drawing/2016/5/13/chartex" xmlns:cx8="http://schemas.microsoft.com/office/drawing/2016/5/14/chartex" xmlns:mc="http://schemas.openxmlformats.org/markup-compatibility/2006" xmlns:aink="http://schemas.microsoft.com/office/drawing/2016/ink" xmlns:am3d="http://schemas.microsoft.com/office/drawing/2017/model3d" xmlns:o="urn:schemas-microsoft-com:office:office" xmlns:r="http://schemas.openxmlformats.org/officeDocument/2006/relationships" xmlns:m="http://schemas.openxmlformats.org/officeDocument/2006/math" xmlns:v="urn:schemas-microsoft-com:vml" xmlns:wp14="http://schemas.microsoft.com/office/word/2010/wordprocessingDrawing" xmlns:wp="http://schemas.openxmlformats.org/drawingml/2006/wordprocessingDrawing" xmlns:w10="urn:schemas-microsoft-com:office:word" xmlns:w="http://schemas.openxmlformats.org/wordprocessingml/2006/main" xmlns:w14="http://schemas.microsoft.com/office/word/2010/wordml" xmlns:w15="http://schemas.microsoft.com/office/word/2012/wordml" xmlns:w16cid="http://schemas.microsoft.com/office/word/2016/wordml/cid" xmlns:w16se="http://schemas.microsoft.com/office/word/2015/wordml/symex" xmlns:wpg="http://schemas.microsoft.com/office/word/2010/wordprocessingGroup" xmlns:wpi="http://schemas.microsoft.com/office/word/2010/wordprocessingInk" xmlns:wne="http://schemas.microsoft.com/office/word/2006/wordml" xmlns:wps="http://schemas.microsoft.com/office/word/2010/wordprocessingShape" mc:Ignorable="w14 w15 w16se w16cid wp14">
   <w:sdt>
     <w:sdtPr>
       <w:id w:val="-356115900"/>
@@ -25930,7 +26032,7 @@
 </file>
 
 <file path=word/numbering.xml><?xml version="1.0" encoding="utf-8"?>
-<w:numbering xmlns:wpc="http://schemas.microsoft.com/office/word/2010/wordprocessingCanvas" xmlns:cx="http://schemas.microsoft.com/office/drawing/2014/chartex" xmlns:cx1="http://schemas.microsoft.com/office/drawing/2015/9/8/chartex" xmlns:cx2="http://schemas.microsoft.com/office/drawing/2015/10/21/chartex" xmlns:cx3="http://schemas.microsoft.com/office/drawing/2016/5/9/chartex" xmlns:cx4="http://schemas.microsoft.com/office/drawing/2016/5/10/chartex" xmlns:cx5="http://schemas.microsoft.com/office/drawing/2016/5/11/chartex" xmlns:cx6="http://schemas.microsoft.com/office/drawing/2016/5/12/chartex" xmlns:cx7="http://schemas.microsoft.com/office/drawing/2016/5/13/chartex" xmlns:cx8="http://schemas.microsoft.com/office/drawing/2016/5/14/chartex" xmlns:mc="http://schemas.openxmlformats.org/markup-compatibility/2006" xmlns:aink="http://schemas.microsoft.com/office/drawing/2016/ink" xmlns:am3d="http://schemas.microsoft.com/office/drawing/2017/model3d" xmlns:o="urn:schemas-microsoft-com:office:office" xmlns:r="http://schemas.openxmlformats.org/officeDocument/2006/relationships" xmlns:m="http://schemas.openxmlformats.org/officeDocument/2006/math" xmlns:v="urn:schemas-microsoft-com:vml" xmlns:wp14="http://schemas.microsoft.com/office/word/2010/wordprocessingDrawing" xmlns:wp="http://schemas.openxmlformats.org/drawingml/2006/wordprocessingDrawing" xmlns:w10="urn:schemas-microsoft-com:office:word" xmlns:w="http://schemas.openxmlformats.org/wordprocessingml/2006/main" xmlns:w14="http://schemas.microsoft.com/office/word/2010/wordml" xmlns:w15="http://schemas.microsoft.com/office/word/2012/wordml" xmlns:w16cex="http://schemas.microsoft.com/office/word/2018/wordml/cex" xmlns:w16cid="http://schemas.microsoft.com/office/word/2016/wordml/cid" xmlns:w16="http://schemas.microsoft.com/office/word/2018/wordml" xmlns:w16se="http://schemas.microsoft.com/office/word/2015/wordml/symex" xmlns:wpg="http://schemas.microsoft.com/office/word/2010/wordprocessingGroup" xmlns:wpi="http://schemas.microsoft.com/office/word/2010/wordprocessingInk" xmlns:wne="http://schemas.microsoft.com/office/word/2006/wordml" xmlns:wps="http://schemas.microsoft.com/office/word/2010/wordprocessingShape" mc:Ignorable="w14 w15 w16se w16cid w16 w16cex wp14">
+<w:numbering xmlns:wpc="http://schemas.microsoft.com/office/word/2010/wordprocessingCanvas" xmlns:cx="http://schemas.microsoft.com/office/drawing/2014/chartex" xmlns:cx1="http://schemas.microsoft.com/office/drawing/2015/9/8/chartex" xmlns:cx2="http://schemas.microsoft.com/office/drawing/2015/10/21/chartex" xmlns:cx3="http://schemas.microsoft.com/office/drawing/2016/5/9/chartex" xmlns:cx4="http://schemas.microsoft.com/office/drawing/2016/5/10/chartex" xmlns:cx5="http://schemas.microsoft.com/office/drawing/2016/5/11/chartex" xmlns:cx6="http://schemas.microsoft.com/office/drawing/2016/5/12/chartex" xmlns:cx7="http://schemas.microsoft.com/office/drawing/2016/5/13/chartex" xmlns:cx8="http://schemas.microsoft.com/office/drawing/2016/5/14/chartex" xmlns:mc="http://schemas.openxmlformats.org/markup-compatibility/2006" xmlns:aink="http://schemas.microsoft.com/office/drawing/2016/ink" xmlns:am3d="http://schemas.microsoft.com/office/drawing/2017/model3d" xmlns:o="urn:schemas-microsoft-com:office:office" xmlns:r="http://schemas.openxmlformats.org/officeDocument/2006/relationships" xmlns:m="http://schemas.openxmlformats.org/officeDocument/2006/math" xmlns:v="urn:schemas-microsoft-com:vml" xmlns:wp14="http://schemas.microsoft.com/office/word/2010/wordprocessingDrawing" xmlns:wp="http://schemas.openxmlformats.org/drawingml/2006/wordprocessingDrawing" xmlns:w10="urn:schemas-microsoft-com:office:word" xmlns:w="http://schemas.openxmlformats.org/wordprocessingml/2006/main" xmlns:w14="http://schemas.microsoft.com/office/word/2010/wordml" xmlns:w15="http://schemas.microsoft.com/office/word/2012/wordml" xmlns:w16cid="http://schemas.microsoft.com/office/word/2016/wordml/cid" xmlns:w16se="http://schemas.microsoft.com/office/word/2015/wordml/symex" xmlns:wpg="http://schemas.microsoft.com/office/word/2010/wordprocessingGroup" xmlns:wpi="http://schemas.microsoft.com/office/word/2010/wordprocessingInk" xmlns:wne="http://schemas.microsoft.com/office/word/2006/wordml" xmlns:wps="http://schemas.microsoft.com/office/word/2010/wordprocessingShape" mc:Ignorable="w14 w15 w16se w16cid wp14">
   <w:abstractNum w:abstractNumId="0" w15:restartNumberingAfterBreak="0">
     <w:nsid w:val="111162F9"/>
     <w:multiLevelType w:val="hybridMultilevel"/>
@@ -27209,7 +27311,7 @@
 </file>
 
 <file path=word/styles.xml><?xml version="1.0" encoding="utf-8"?>
-<w:styles xmlns:mc="http://schemas.openxmlformats.org/markup-compatibility/2006" xmlns:r="http://schemas.openxmlformats.org/officeDocument/2006/relationships" xmlns:w="http://schemas.openxmlformats.org/wordprocessingml/2006/main" xmlns:w14="http://schemas.microsoft.com/office/word/2010/wordml" xmlns:w15="http://schemas.microsoft.com/office/word/2012/wordml" xmlns:w16cex="http://schemas.microsoft.com/office/word/2018/wordml/cex" xmlns:w16cid="http://schemas.microsoft.com/office/word/2016/wordml/cid" xmlns:w16="http://schemas.microsoft.com/office/word/2018/wordml" xmlns:w16se="http://schemas.microsoft.com/office/word/2015/wordml/symex" mc:Ignorable="w14 w15 w16se w16cid w16 w16cex">
+<w:styles xmlns:mc="http://schemas.openxmlformats.org/markup-compatibility/2006" xmlns:r="http://schemas.openxmlformats.org/officeDocument/2006/relationships" xmlns:w="http://schemas.openxmlformats.org/wordprocessingml/2006/main" xmlns:w14="http://schemas.microsoft.com/office/word/2010/wordml" xmlns:w15="http://schemas.microsoft.com/office/word/2012/wordml" xmlns:w16cid="http://schemas.microsoft.com/office/word/2016/wordml/cid" xmlns:w16se="http://schemas.microsoft.com/office/word/2015/wordml/symex" mc:Ignorable="w14 w15 w16se w16cid">
   <w:docDefaults>
     <w:rPrDefault>
       <w:rPr>
@@ -28452,7 +28554,7 @@
 </file>
 
 <file path=customXml/itemProps1.xml><?xml version="1.0" encoding="utf-8"?>
-<ds:datastoreItem xmlns:ds="http://schemas.openxmlformats.org/officeDocument/2006/customXml" ds:itemID="{51935124-F0B9-4B30-99A6-B02073945D4B}">
+<ds:datastoreItem xmlns:ds="http://schemas.openxmlformats.org/officeDocument/2006/customXml" ds:itemID="{AF4CEBBB-A322-4D98-AE2F-0AF3BEC1D7E9}">
   <ds:schemaRefs>
     <ds:schemaRef ds:uri="http://schemas.openxmlformats.org/officeDocument/2006/bibliography"/>
   </ds:schemaRefs>
